--- a/PastandFutureofMulti-MindBCIs.docx
+++ b/PastandFutureofMulti-MindBCIs.docx
@@ -249,7 +249,11 @@
         <w:t xml:space="preserve"> </w:t>
       </w:r>
       <w:r>
-        <w:t>(Wang and Jung 2011, Cecotti and Rivet 2014</w:t>
+        <w:t xml:space="preserve">(Wang and Jung 2011, </w:t>
+      </w:r>
+      <w:r>
+        <w:lastRenderedPageBreak/>
+        <w:t>Cecotti and Rivet 2014</w:t>
       </w:r>
       <w:r>
         <w:t>a</w:t>
@@ -260,193 +264,196 @@
     </w:p>
     <w:p>
       <w:r>
+        <w:t xml:space="preserve">The aim of this chapter is to provide the reader with an overview of multi-mind BCIs based on electroencephalography (EEG). </w:t>
+      </w:r>
+      <w:r>
+        <w:t>W</w:t>
+      </w:r>
+      <w:r>
+        <w:t xml:space="preserve">e will consider as multi-mind BCIs all those devices that use </w:t>
+      </w:r>
+      <w:r>
+        <w:rPr>
+          <w:i/>
+        </w:rPr>
+        <w:t xml:space="preserve">the brain activity of at least two participants </w:t>
+      </w:r>
+      <w:r>
+        <w:t>to perform an active task</w:t>
+      </w:r>
+      <w:r>
+        <w:t xml:space="preserve"> (</w:t>
+      </w:r>
+      <w:r>
+        <w:t>i.e., the BCI is actively being used to achieve a goal, and not only for monitoring</w:t>
+      </w:r>
+      <w:r>
+        <w:t>, for example to</w:t>
+      </w:r>
+      <w:r>
+        <w:t xml:space="preserve"> mov</w:t>
+      </w:r>
+      <w:r>
+        <w:t>e</w:t>
+      </w:r>
+      <w:r>
+        <w:t xml:space="preserve"> a prosthetic arm or mak</w:t>
+      </w:r>
+      <w:r>
+        <w:t>e</w:t>
+      </w:r>
+      <w:r>
+        <w:t xml:space="preserve"> a </w:t>
+      </w:r>
+      <w:r>
+        <w:t>selection on the screen</w:t>
+      </w:r>
+      <w:r>
+        <w:t>)</w:t>
+      </w:r>
+      <w:r>
+        <w:t>. These include both collaborative and competitive BCIs, as long as the state of the interface depends on the brain signals of multiple people. If the users are trying to reach a common goal, the multi-</w:t>
+      </w:r>
+      <w:r>
+        <w:t xml:space="preserve">mind </w:t>
+      </w:r>
+      <w:r>
+        <w:t xml:space="preserve">BCI will be categorised as a </w:t>
+      </w:r>
+      <w:r>
+        <w:rPr>
+          <w:i/>
+        </w:rPr>
+        <w:t>collaborative BCI</w:t>
+      </w:r>
+      <w:r>
+        <w:t xml:space="preserve">, regardless of the way in which the information from their brains is fused. If, on the contrary, users are competing against each other or are given individual goals that do not allow collaboration between them, we will consider this to be a </w:t>
+      </w:r>
+      <w:r>
+        <w:rPr>
+          <w:i/>
+        </w:rPr>
+        <w:t>competitive BCI</w:t>
+      </w:r>
+      <w:r>
+        <w:t>.</w:t>
+      </w:r>
+      <w:r>
+        <w:rPr>
+          <w:color w:val="FF9900"/>
+        </w:rPr>
+        <w:t xml:space="preserve"> </w:t>
+      </w:r>
+      <w:r>
+        <w:t xml:space="preserve">Both collaborative and competitive BCIs are </w:t>
+      </w:r>
+      <w:r>
+        <w:rPr>
+          <w:i/>
+        </w:rPr>
+        <w:t>active BCIs</w:t>
+      </w:r>
+      <w:r>
+        <w:t>, since the brain activity of the participants has a direct impact on the state of the interface</w:t>
+      </w:r>
+      <w:r>
+        <w:rPr>
+          <w:i/>
+        </w:rPr>
+        <w:t>.</w:t>
+      </w:r>
+      <w:r>
+        <w:t xml:space="preserve"> </w:t>
+      </w:r>
+      <w:r>
+        <w:t>Passive multi-</w:t>
+      </w:r>
+      <w:r>
+        <w:t>mind</w:t>
+      </w:r>
+      <w:r>
+        <w:t xml:space="preserve"> BCIs</w:t>
+      </w:r>
+      <w:r>
+        <w:rPr>
+          <w:i/>
+        </w:rPr>
+        <w:t xml:space="preserve"> </w:t>
+      </w:r>
+      <w:r>
+        <w:t>(or</w:t>
+      </w:r>
+      <w:r>
+        <w:rPr>
+          <w:i/>
+        </w:rPr>
+        <w:t xml:space="preserve"> </w:t>
+      </w:r>
+      <w:r>
+        <w:t>hyperscanning</w:t>
+      </w:r>
+      <w:r>
+        <w:rPr>
+          <w:i/>
+        </w:rPr>
+        <w:t xml:space="preserve"> </w:t>
+      </w:r>
+      <w:r>
+        <w:t xml:space="preserve">systems), traditionally used to monitor the brain activity of multiple users while performing </w:t>
+      </w:r>
+      <w:r>
+        <w:t xml:space="preserve">a certain </w:t>
+      </w:r>
+      <w:r>
+        <w:t>task, will not be covered in this chapter.</w:t>
+      </w:r>
+    </w:p>
+    <w:p>
+      <w:r>
+        <w:t>Occasionally, the name “collaborative BCI</w:t>
+      </w:r>
+      <w:r>
+        <w:t>s</w:t>
+      </w:r>
+      <w:r>
+        <w:t xml:space="preserve">” has been associated </w:t>
+      </w:r>
+      <w:r>
+        <w:t xml:space="preserve">with </w:t>
+      </w:r>
+      <w:r>
+        <w:t>systems where the output depends on a combination of artificial intelligence and single-user BCIs (Göhring et al. 2013</w:t>
+      </w:r>
+      <w:r>
+        <w:t>;</w:t>
+      </w:r>
+      <w:r>
+        <w:t xml:space="preserve"> Katyal et al. 2014) and not on the brain signals of multiple users. Such systems </w:t>
+      </w:r>
+      <w:r>
+        <w:t>are more commonly described</w:t>
+      </w:r>
+      <w:r>
+        <w:t xml:space="preserve"> as hybrid BCIs, a term that can refer either to shared control with an artificial agent  – e.g., when controlling a wheelchair, sensors will stop it if they detect an obstacle (Philips et al. 2007) – or to situations in which multiple (different) signals from the user are used to control the BCI – e.g., </w:t>
+      </w:r>
+      <w:r>
+        <w:t xml:space="preserve">physiological </w:t>
+      </w:r>
+      <w:r>
+        <w:t>signals (e.g.,</w:t>
+      </w:r>
+      <w:r>
+        <w:t xml:space="preserve"> </w:t>
+      </w:r>
+      <w:r>
+        <w:t xml:space="preserve">amount of sweat </w:t>
+      </w:r>
+      <w:r>
+        <w:t xml:space="preserve">and heart </w:t>
+      </w:r>
+      <w:r>
         <w:lastRenderedPageBreak/>
-        <w:t xml:space="preserve">The aim of this chapter is to provide the reader with an overview of multi-mind BCIs based on electroencephalography (EEG). </w:t>
-      </w:r>
-      <w:r>
-        <w:t>W</w:t>
-      </w:r>
-      <w:r>
-        <w:t xml:space="preserve">e will consider as multi-mind BCIs all those devices that use </w:t>
-      </w:r>
-      <w:r>
-        <w:rPr>
-          <w:i/>
-        </w:rPr>
-        <w:t xml:space="preserve">the brain activity of at least two participants </w:t>
-      </w:r>
-      <w:r>
-        <w:t>to perform an active task</w:t>
-      </w:r>
-      <w:r>
-        <w:t xml:space="preserve"> (</w:t>
-      </w:r>
-      <w:r>
-        <w:t>i.e., the BCI is actively being used to achieve a goal, and not only for monitoring</w:t>
-      </w:r>
-      <w:r>
-        <w:t>, for example to</w:t>
-      </w:r>
-      <w:r>
-        <w:t xml:space="preserve"> mov</w:t>
-      </w:r>
-      <w:r>
-        <w:t>e</w:t>
-      </w:r>
-      <w:r>
-        <w:t xml:space="preserve"> a prosthetic arm or mak</w:t>
-      </w:r>
-      <w:r>
-        <w:t>e</w:t>
-      </w:r>
-      <w:r>
-        <w:t xml:space="preserve"> a </w:t>
-      </w:r>
-      <w:r>
-        <w:t>selection on the screen</w:t>
-      </w:r>
-      <w:r>
-        <w:t>)</w:t>
-      </w:r>
-      <w:r>
-        <w:t>. These include both collaborative and competitive BCIs, as long as the state of the interface depends on the brain signals of multiple people. If the users are trying to reach a common goal, the multi-</w:t>
-      </w:r>
-      <w:r>
-        <w:t xml:space="preserve">mind </w:t>
-      </w:r>
-      <w:r>
-        <w:t xml:space="preserve">BCI will be categorised as a </w:t>
-      </w:r>
-      <w:r>
-        <w:rPr>
-          <w:i/>
-        </w:rPr>
-        <w:t>collaborative BCI</w:t>
-      </w:r>
-      <w:r>
-        <w:t xml:space="preserve">, regardless of the way in which the information from their brains is fused. If, on the contrary, users are competing against each other or are given individual goals that do not allow collaboration between them, we will consider this to be a </w:t>
-      </w:r>
-      <w:r>
-        <w:rPr>
-          <w:i/>
-        </w:rPr>
-        <w:t>competitive BCI</w:t>
-      </w:r>
-      <w:r>
-        <w:t>.</w:t>
-      </w:r>
-      <w:r>
-        <w:rPr>
-          <w:color w:val="FF9900"/>
-        </w:rPr>
-        <w:t xml:space="preserve"> </w:t>
-      </w:r>
-      <w:r>
-        <w:t xml:space="preserve">Both collaborative and competitive BCIs are </w:t>
-      </w:r>
-      <w:r>
-        <w:rPr>
-          <w:i/>
-        </w:rPr>
-        <w:t>active BCIs</w:t>
-      </w:r>
-      <w:r>
-        <w:t>, since the brain activity of the participants has a direct impact on the state of the interface</w:t>
-      </w:r>
-      <w:r>
-        <w:rPr>
-          <w:i/>
-        </w:rPr>
-        <w:t>.</w:t>
-      </w:r>
-      <w:r>
-        <w:t xml:space="preserve"> </w:t>
-      </w:r>
-      <w:r>
-        <w:t>Passive multi-</w:t>
-      </w:r>
-      <w:r>
-        <w:t>mind</w:t>
-      </w:r>
-      <w:r>
-        <w:t xml:space="preserve"> BCIs</w:t>
-      </w:r>
-      <w:r>
-        <w:rPr>
-          <w:i/>
-        </w:rPr>
-        <w:t xml:space="preserve"> </w:t>
-      </w:r>
-      <w:r>
-        <w:t>(or</w:t>
-      </w:r>
-      <w:r>
-        <w:rPr>
-          <w:i/>
-        </w:rPr>
-        <w:t xml:space="preserve"> </w:t>
-      </w:r>
-      <w:r>
-        <w:t>hyperscanning</w:t>
-      </w:r>
-      <w:r>
-        <w:rPr>
-          <w:i/>
-        </w:rPr>
-        <w:t xml:space="preserve"> </w:t>
-      </w:r>
-      <w:r>
-        <w:t xml:space="preserve">systems), traditionally used to monitor the brain activity of multiple users while performing </w:t>
-      </w:r>
-      <w:r>
-        <w:t xml:space="preserve">a certain </w:t>
-      </w:r>
-      <w:r>
-        <w:t>task, will not be covered in this chapter.</w:t>
-      </w:r>
-    </w:p>
-    <w:p>
-      <w:r>
-        <w:t>Occasionally, the name “collaborative BCI</w:t>
-      </w:r>
-      <w:r>
-        <w:t>s</w:t>
-      </w:r>
-      <w:r>
-        <w:t xml:space="preserve">” has been associated </w:t>
-      </w:r>
-      <w:r>
-        <w:t xml:space="preserve">with </w:t>
-      </w:r>
-      <w:r>
-        <w:t>systems where the output depends on a combination of artificial intelligence and single-user BCIs (Göhring et al. 2013</w:t>
-      </w:r>
-      <w:r>
-        <w:t>;</w:t>
-      </w:r>
-      <w:r>
-        <w:t xml:space="preserve"> Katyal et al. 2014) and not on the brain signals of multiple users. Such systems </w:t>
-      </w:r>
-      <w:r>
-        <w:t>are more commonly described</w:t>
-      </w:r>
-      <w:r>
-        <w:t xml:space="preserve"> as hybrid BCIs, a term that can refer either to shared control with an artificial agent  – e.g., when controlling a wheelchair, sensors will stop it if they detect an obstacle (Philips et al. 2007) – or to situations in which multiple (different) signals from the user are used to control the BCI – e.g., </w:t>
-      </w:r>
-      <w:r>
-        <w:t xml:space="preserve">physiological </w:t>
-      </w:r>
-      <w:r>
-        <w:t>signals (e.g.,</w:t>
-      </w:r>
-      <w:r>
-        <w:t xml:space="preserve"> </w:t>
-      </w:r>
-      <w:r>
-        <w:t xml:space="preserve">amount of sweat </w:t>
-      </w:r>
-      <w:r>
-        <w:t xml:space="preserve">and heart rate), behavioural measures (e.g., key presses), or </w:t>
+        <w:t xml:space="preserve">rate), behavioural measures (e.g., key presses), or </w:t>
       </w:r>
       <w:r>
         <w:t>different types of EEG-</w:t>
@@ -603,6 +610,7 @@
     </w:p>
     <w:p>
       <w:r>
+        <w:lastRenderedPageBreak/>
         <w:t xml:space="preserve">The hyperscanning technique was primarily conceived as a way of measuring, at a neurological level, the effects of social interaction. The idea of monitoring multiple people was later used in what can be considered as </w:t>
       </w:r>
       <w:r>
@@ -618,106 +626,106 @@
         <w:t>s</w:t>
       </w:r>
       <w:r>
-        <w:t xml:space="preserve"> of feature films on </w:t>
+        <w:t xml:space="preserve"> of feature films on brain activity during free movie watching. The main result of their work was to show that aspects such as movie content, editing and directing style have a direct impact on the level of control over the viewer’s brain activity. Later studies used passive multi-mind BCIs to show the high level of inter-subject correlation during natural vision (Bridwell et al. 2015). This discovery </w:t>
+      </w:r>
+      <w:r>
+        <w:t xml:space="preserve">made </w:t>
+      </w:r>
+      <w:r>
+        <w:t xml:space="preserve">it possible to study the brain’s naive responses to stimuli by averaging signals across multiple users, hence increasing the low signal-to-noise ratio that is typical in EEG-based BCIs. Moreover, the high time resolution provided by EEG systems allows researchers to use this technique </w:t>
+      </w:r>
+      <w:r>
+        <w:t>also for</w:t>
+      </w:r>
+      <w:r>
+        <w:rPr>
+          <w:i/>
+        </w:rPr>
+        <w:t xml:space="preserve"> </w:t>
+      </w:r>
+      <w:r>
+        <w:rPr>
+          <w:i/>
+        </w:rPr>
+        <w:t>active</w:t>
+      </w:r>
+      <w:r>
+        <w:t xml:space="preserve"> </w:t>
+      </w:r>
+      <w:r>
+        <w:rPr>
+          <w:i/>
+        </w:rPr>
+        <w:t>multi-</w:t>
+      </w:r>
+      <w:r>
+        <w:rPr>
+          <w:i/>
+        </w:rPr>
+        <w:t>mind</w:t>
+      </w:r>
+      <w:r>
+        <w:rPr>
+          <w:i/>
+        </w:rPr>
+        <w:t xml:space="preserve"> BCIs</w:t>
+      </w:r>
+      <w:r>
+        <w:t>, for example, in those based on</w:t>
+      </w:r>
+      <w:r>
+        <w:t xml:space="preserve"> event-related potentials</w:t>
+      </w:r>
+      <w:r>
+        <w:t xml:space="preserve"> </w:t>
+      </w:r>
+      <w:r>
+        <w:t>(</w:t>
+      </w:r>
+      <w:r>
+        <w:t>ERPs</w:t>
+      </w:r>
+      <w:r>
+        <w:t>)</w:t>
+      </w:r>
+      <w:r>
+        <w:t>, which traditionally rely on multiple repetitions of a stimulus in single-user interfaces (</w:t>
+      </w:r>
+      <w:r>
+        <w:t xml:space="preserve">Vidal 1973; Farwell and Donchin 1988; </w:t>
+      </w:r>
+      <w:r>
+        <w:t>Jiang et al. 2015; Matran-Fernandez and Poli 2015; Kapeller et al. 2014; Korczowski, Congedo and Jutten 2015).</w:t>
+      </w:r>
+    </w:p>
+    <w:p>
+      <w:r>
+        <w:t>M</w:t>
+      </w:r>
+      <w:r>
+        <w:t>ulti-</w:t>
+      </w:r>
+      <w:r>
+        <w:t>mind</w:t>
+      </w:r>
+      <w:r>
+        <w:t xml:space="preserve"> BCIs started being developed in the 2000s using mainly a competitive form. Ilstedt Hjelm and Browall (2000) conceived a multi-mind BCI as a neurofeedback tool to help people learn how to relax through gamification. Babiloni et al. (2007) also employed the competitive approach in a game with the aim of </w:t>
+      </w:r>
+      <w:r>
+        <w:t xml:space="preserve">shortening </w:t>
+      </w:r>
+      <w:r>
+        <w:t>user training times in modulating alpha and mu rhythms. They were also the first ones to include disabled participants in their study, showing that multi-mind BCIs can also be useful to the disabled community (e.g., for user training).</w:t>
+      </w:r>
+      <w:r>
+        <w:t xml:space="preserve"> </w:t>
+      </w:r>
+      <w:r>
+        <w:t xml:space="preserve">During the following years, the focus was placed mostly on collaborative </w:t>
       </w:r>
       <w:r>
         <w:lastRenderedPageBreak/>
-        <w:t xml:space="preserve">brain activity during free movie watching. The main result of their work was to show that aspects such as movie content, editing and directing style have a direct impact on the level of control over the viewer’s brain activity. Later studies used passive multi-mind BCIs to show the high level of inter-subject correlation during natural vision (Bridwell et al. 2015). This discovery </w:t>
-      </w:r>
-      <w:r>
-        <w:t xml:space="preserve">made </w:t>
-      </w:r>
-      <w:r>
-        <w:t xml:space="preserve">it possible to study the brain’s naive responses to stimuli by averaging signals across multiple users, hence increasing the low signal-to-noise ratio that is typical in EEG-based BCIs. Moreover, the high time resolution provided by EEG systems allows researchers to use this technique </w:t>
-      </w:r>
-      <w:r>
-        <w:t>also for</w:t>
-      </w:r>
-      <w:r>
-        <w:rPr>
-          <w:i/>
-        </w:rPr>
-        <w:t xml:space="preserve"> </w:t>
-      </w:r>
-      <w:r>
-        <w:rPr>
-          <w:i/>
-        </w:rPr>
-        <w:t>active</w:t>
-      </w:r>
-      <w:r>
-        <w:t xml:space="preserve"> </w:t>
-      </w:r>
-      <w:r>
-        <w:rPr>
-          <w:i/>
-        </w:rPr>
-        <w:t>multi-</w:t>
-      </w:r>
-      <w:r>
-        <w:rPr>
-          <w:i/>
-        </w:rPr>
-        <w:t>mind</w:t>
-      </w:r>
-      <w:r>
-        <w:rPr>
-          <w:i/>
-        </w:rPr>
-        <w:t xml:space="preserve"> BCIs</w:t>
-      </w:r>
-      <w:r>
-        <w:t>, for example, in those based on</w:t>
-      </w:r>
-      <w:r>
-        <w:t xml:space="preserve"> event-related potentials</w:t>
-      </w:r>
-      <w:r>
-        <w:t xml:space="preserve"> </w:t>
-      </w:r>
-      <w:r>
-        <w:t>(</w:t>
-      </w:r>
-      <w:r>
-        <w:t>ERPs</w:t>
-      </w:r>
-      <w:r>
-        <w:t>)</w:t>
-      </w:r>
-      <w:r>
-        <w:t>, which traditionally rely on multiple repetitions of a stimulus in single-user interfaces (</w:t>
-      </w:r>
-      <w:r>
-        <w:t xml:space="preserve">Vidal 1973; Farwell and Donchin 1988; </w:t>
-      </w:r>
-      <w:r>
-        <w:t>Jiang et al. 2015; Matran-Fernandez and Poli 2015; Kapeller et al. 2014; Korczowski, Congedo and Jutten 2015).</w:t>
-      </w:r>
-    </w:p>
-    <w:p>
-      <w:r>
-        <w:t>M</w:t>
-      </w:r>
-      <w:r>
-        <w:t>ulti-</w:t>
-      </w:r>
-      <w:r>
-        <w:t>mind</w:t>
-      </w:r>
-      <w:r>
-        <w:t xml:space="preserve"> BCIs started being developed in the 2000s using mainly a competitive form. Ilstedt Hjelm and Browall (2000) conceived a multi-mind BCI as a neurofeedback tool to help people learn how to relax through gamification. Babiloni et al. (2007) also employed the competitive approach in a game with the aim of </w:t>
-      </w:r>
-      <w:r>
-        <w:t xml:space="preserve">shortening </w:t>
-      </w:r>
-      <w:r>
-        <w:t>user training times in modulating alpha and mu rhythms. They were also the first ones to include disabled participants in their study, showing that multi-mind BCIs can also be useful to the disabled community (e.g., for user training).</w:t>
-      </w:r>
-      <w:r>
-        <w:t xml:space="preserve"> </w:t>
-      </w:r>
-      <w:r>
-        <w:t xml:space="preserve">During the following years, the focus was placed mostly on collaborative BCIs, </w:t>
+        <w:t xml:space="preserve">BCIs, </w:t>
       </w:r>
       <w:r>
         <w:t>e</w:t>
@@ -747,11 +755,7 @@
         <w:t xml:space="preserve"> (Cecotti and Rivet 2014a)</w:t>
       </w:r>
       <w:r>
-        <w:t xml:space="preserve">. Hence, most </w:t>
-      </w:r>
-      <w:r>
-        <w:lastRenderedPageBreak/>
-        <w:t xml:space="preserve">of the recent research followed an </w:t>
+        <w:t xml:space="preserve">. Hence, most of the recent research followed an </w:t>
       </w:r>
       <w:r>
         <w:rPr>
@@ -945,6 +949,7 @@
           <w:noProof/>
           <w:lang w:val="en-GB" w:eastAsia="en-GB"/>
         </w:rPr>
+        <w:lastRenderedPageBreak/>
         <w:drawing>
           <wp:inline distT="114300" distB="114300" distL="114300" distR="114300" wp14:anchorId="37006C50" wp14:editId="26481454">
             <wp:extent cx="3930488" cy="2749538"/>
@@ -1024,16 +1029,16 @@
         <w:t>mind</w:t>
       </w:r>
       <w:r>
-        <w:t xml:space="preserve"> BCI. Their strategies for merging the classifiers outputs included majority voting, average of classifiers’ outputs, and maximum and minimum values. They found that </w:t>
+        <w:t xml:space="preserve"> BCI. Their strategies for merging the classifiers outputs included majority voting, average of classifiers’ outputs, and maximum and minimum values. They found that averaging the classifiers’ outputs provided the best performance.</w:t>
+      </w:r>
+    </w:p>
+    <w:p>
+      <w:r>
+        <w:t xml:space="preserve">Bonnet, Lotte and Lécuyer (2013) also proposed an additional level of integration of brain signals called the application level. In this case, the implementation of the multi-mind BCI is not done by the BCI itself but by the application operated by the BCI. This is very common in competitive scenarios, where the outputs of different single-user BCIs may be a) used to control different avatars in a game (e.g., Li et al. 2013), b) compared to control a unique </w:t>
       </w:r>
       <w:r>
         <w:lastRenderedPageBreak/>
-        <w:t>averaging the classifiers’ outputs provided the best performance.</w:t>
-      </w:r>
-    </w:p>
-    <w:p>
-      <w:r>
-        <w:t>Bonnet, Lotte and Lécuyer (2013) also proposed an additional level of integration of brain signals called the application level. In this case, the implementation of the multi-mind BCI is not done by the BCI itself but by the application operated by the BCI. This is very common in competitive scenarios, where the outputs of different single-user BCIs may be a) used to control different avatars in a game (e.g., Li et al. 2013), b) compared to control a unique aspect of the interface according to the intentions of the “winner” (e.g., Ling and Vučković 2016) or c) taken into account independently for shared control of a unique interface (Bonnet, Lotte and Lécuyer 2013; Li and Nam 201</w:t>
+        <w:t>aspect of the interface according to the intentions of the “winner” (e.g., Ling and Vučković 2016) or c) taken into account independently for shared control of a unique interface (Bonnet, Lotte and Lécuyer 2013; Li and Nam 201</w:t>
       </w:r>
       <w:r>
         <w:t>6</w:t>
@@ -1062,11 +1067,7 @@
     </w:p>
     <w:p>
       <w:r>
-        <w:t xml:space="preserve">A considerable amount of work has been conducted to establish which level of fusion is optimal, </w:t>
-      </w:r>
-      <w:r>
-        <w:lastRenderedPageBreak/>
-        <w:t xml:space="preserve">obtaining </w:t>
+        <w:t xml:space="preserve">A considerable amount of work has been conducted to establish which level of fusion is optimal, obtaining </w:t>
       </w:r>
       <w:r>
         <w:t xml:space="preserve">quite </w:t>
@@ -1114,7 +1115,11 @@
         <w:t>In general, t</w:t>
       </w:r>
       <w:r>
-        <w:t>his is also true in the field of collaborative BCIs, where increasing group sizes has steadily led to better classification performance (Cecotti and Rivet 2014a; Cecotti and Rivet 2014b; Wang and Jung 2011) and group decisions (Poli, Valeriani and Cinel 2014; Valeriani, Poli and Cinel 2016; Eckstein et al. 2012). However, th</w:t>
+        <w:t xml:space="preserve">his is also true in the field of collaborative BCIs, where increasing group sizes has steadily led to better </w:t>
+      </w:r>
+      <w:r>
+        <w:lastRenderedPageBreak/>
+        <w:t>classification performance (Cecotti and Rivet 2014a; Cecotti and Rivet 2014b; Wang and Jung 2011) and group decisions (Poli, Valeriani and Cinel 2014; Valeriani, Poli and Cinel 2016; Eckstein et al. 2012). However, th</w:t>
       </w:r>
       <w:r>
         <w:t>is</w:t>
@@ -1152,7 +1157,6 @@
     </w:p>
     <w:p>
       <w:r>
-        <w:lastRenderedPageBreak/>
         <w:t>As we will show in the following section, it might be possible to reduce the number of users of a collaborative BCI by finding users who perform similarly. Hence, in some applications it may be worth developing a study of potential candidates and select them to perform the task at hand to obtain a small group of users that are able to outperform a bigger one at a fraction of the total cost.</w:t>
       </w:r>
     </w:p>
@@ -1195,7 +1199,11 @@
         <w:t xml:space="preserve">, </w:t>
       </w:r>
       <w:r>
-        <w:t>irrespective of the actual individual accuracy values.</w:t>
+        <w:t xml:space="preserve">irrespective of the </w:t>
+      </w:r>
+      <w:r>
+        <w:lastRenderedPageBreak/>
+        <w:t>actual individual accuracy values.</w:t>
       </w:r>
       <w:r>
         <w:t xml:space="preserve"> Korczowski, Congedo and Jutten (2015) also noticed a high correlation between </w:t>
@@ -1226,7 +1234,6 @@
     </w:p>
     <w:p>
       <w:r>
-        <w:lastRenderedPageBreak/>
         <w:t>It should be noted that the results described above are referred to collaborative BCIs. To the best of our knowledge, there is no study of participant similarity/dissimilarity and its effects in competitive BCIs. Competitive BCIs could highly benefit from grouping participants according to their level of control, especially when used to reduce training times – e.g., when learning to control the mu and alpha rhythms (Babiloni et al. 2007) – which may increase the motivation of the users.</w:t>
       </w:r>
     </w:p>
@@ -1317,7 +1324,11 @@
         <w:t xml:space="preserve"> BCIs,</w:t>
       </w:r>
       <w:r>
-        <w:t xml:space="preserve"> both self-paced and cue-based,</w:t>
+        <w:t xml:space="preserve"> both self-paced </w:t>
+      </w:r>
+      <w:r>
+        <w:lastRenderedPageBreak/>
+        <w:t>and cue-based,</w:t>
       </w:r>
       <w:r>
         <w:t xml:space="preserve"> </w:t>
@@ -1344,12 +1355,7 @@
         <w:t xml:space="preserve"> (if applicable)</w:t>
       </w:r>
       <w:r>
-        <w:t xml:space="preserve">, acquisition devices and processing nodes (Cecotti and Rivet 2014b). This issue is particularly important in online systems, where a small jitter might have a large impact in </w:t>
-      </w:r>
-      <w:bookmarkStart w:id="7" w:name="_GoBack"/>
-      <w:bookmarkEnd w:id="7"/>
-      <w:r>
-        <w:t xml:space="preserve">performance of both collaborative (e.g., if merging information at the signal level) and competitive (e.g., where the difference in timing </w:t>
+        <w:t xml:space="preserve">, acquisition devices and processing nodes (Cecotti and Rivet 2014b). This issue is particularly important in online systems, where a small jitter might have a large impact in performance of both collaborative (e.g., if merging information at the signal level) and competitive (e.g., where the difference in timing </w:t>
       </w:r>
       <w:r>
         <w:t>may</w:t>
@@ -1470,73 +1476,73 @@
         <w:t xml:space="preserve">running </w:t>
       </w:r>
       <w:r>
-        <w:t xml:space="preserve">offline experiments. Despite the recent </w:t>
+        <w:t xml:space="preserve">offline experiments. Despite the recent appearance of low-cost EEG systems, </w:t>
+      </w:r>
+      <w:r>
+        <w:t>which aim at reducing preparation time</w:t>
+      </w:r>
+      <w:r>
+        <w:t>s</w:t>
+      </w:r>
+      <w:r>
+        <w:t xml:space="preserve">, </w:t>
+      </w:r>
+      <w:r>
+        <w:t>using a</w:t>
+      </w:r>
+      <w:r>
+        <w:t xml:space="preserve"> multi-mind BCI remains </w:t>
+      </w:r>
+      <w:r>
+        <w:t xml:space="preserve">quite </w:t>
+      </w:r>
+      <w:r>
+        <w:t>costly</w:t>
+      </w:r>
+      <w:r>
+        <w:t xml:space="preserve">, </w:t>
+      </w:r>
+      <w:r>
+        <w:t xml:space="preserve">both </w:t>
+      </w:r>
+      <w:r>
+        <w:t>in terms of time and money</w:t>
+      </w:r>
+      <w:r>
+        <w:t>.</w:t>
+      </w:r>
+    </w:p>
+    <w:p>
+      <w:r>
+        <w:t>There are also difficulties associated with the different levels of merging information in the multi-</w:t>
+      </w:r>
+      <w:r>
+        <w:t xml:space="preserve">mind </w:t>
+      </w:r>
+      <w:r>
+        <w:t>system. Leaving aside those of precisely synchronising all the devices that are part of the multi-mind BCI, the signals from multiple users will vary</w:t>
+      </w:r>
+      <w:r>
+        <w:t xml:space="preserve"> in amplitude and latency</w:t>
+      </w:r>
+      <w:r>
+        <w:t xml:space="preserve"> due to electrode positioning and functional anatomy</w:t>
+      </w:r>
+      <w:r>
+        <w:t>.</w:t>
+      </w:r>
+      <w:r>
+        <w:t xml:space="preserve"> Thus, it is necessary to normalise the EEG signals from each participant, </w:t>
+      </w:r>
+      <w:r>
+        <w:t>e</w:t>
+      </w:r>
+      <w:r>
+        <w:t xml:space="preserve">specially when fusion occurs at the signal level. The same applies to other levels of fusion, where either features or classifier’s outputs should be </w:t>
       </w:r>
       <w:r>
         <w:lastRenderedPageBreak/>
-        <w:t xml:space="preserve">appearance of low-cost EEG systems, </w:t>
-      </w:r>
-      <w:r>
-        <w:t>which aim at reducing preparation time</w:t>
-      </w:r>
-      <w:r>
-        <w:t>s</w:t>
-      </w:r>
-      <w:r>
-        <w:t xml:space="preserve">, </w:t>
-      </w:r>
-      <w:r>
-        <w:t>using a</w:t>
-      </w:r>
-      <w:r>
-        <w:t xml:space="preserve"> multi-mind BCI remains </w:t>
-      </w:r>
-      <w:r>
-        <w:t xml:space="preserve">quite </w:t>
-      </w:r>
-      <w:r>
-        <w:t>costly</w:t>
-      </w:r>
-      <w:r>
-        <w:t xml:space="preserve">, </w:t>
-      </w:r>
-      <w:r>
-        <w:t xml:space="preserve">both </w:t>
-      </w:r>
-      <w:r>
-        <w:t>in terms of time and money</w:t>
-      </w:r>
-      <w:r>
-        <w:t>.</w:t>
-      </w:r>
-    </w:p>
-    <w:p>
-      <w:r>
-        <w:t>There are also difficulties associated with the different levels of merging information in the multi-</w:t>
-      </w:r>
-      <w:r>
-        <w:t xml:space="preserve">mind </w:t>
-      </w:r>
-      <w:r>
-        <w:t>system. Leaving aside those of precisely synchronising all the devices that are part of the multi-mind BCI, the signals from multiple users will vary</w:t>
-      </w:r>
-      <w:r>
-        <w:t xml:space="preserve"> in amplitude and latency</w:t>
-      </w:r>
-      <w:r>
-        <w:t xml:space="preserve"> due to electrode positioning and functional anatomy</w:t>
-      </w:r>
-      <w:r>
-        <w:t>.</w:t>
-      </w:r>
-      <w:r>
-        <w:t xml:space="preserve"> Thus, it is necessary to normalise the EEG signals from each participant, </w:t>
-      </w:r>
-      <w:r>
-        <w:t>e</w:t>
-      </w:r>
-      <w:r>
-        <w:t xml:space="preserve">specially when fusion occurs at the signal level. The same applies to other levels of fusion, where either features or classifier’s outputs should be on the same scale </w:t>
+        <w:t xml:space="preserve">on the same scale </w:t>
       </w:r>
       <w:r>
         <w:t>to guarantee that</w:t>
@@ -1554,10 +1560,10 @@
       <w:pPr>
         <w:pStyle w:val="Heading1"/>
       </w:pPr>
-      <w:bookmarkStart w:id="8" w:name="_kb1somr43a5g" w:colFirst="0" w:colLast="0"/>
-      <w:bookmarkStart w:id="9" w:name="_e5433o45a5h1" w:colFirst="0" w:colLast="0"/>
+      <w:bookmarkStart w:id="7" w:name="_kb1somr43a5g" w:colFirst="0" w:colLast="0"/>
+      <w:bookmarkStart w:id="8" w:name="_e5433o45a5h1" w:colFirst="0" w:colLast="0"/>
+      <w:bookmarkEnd w:id="7"/>
       <w:bookmarkEnd w:id="8"/>
-      <w:bookmarkEnd w:id="9"/>
       <w:r>
         <w:t>16.3 Applications</w:t>
       </w:r>
@@ -1583,85 +1589,88 @@
       <w:pPr>
         <w:pStyle w:val="Heading2"/>
       </w:pPr>
-      <w:bookmarkStart w:id="10" w:name="_31jii6eze8c4" w:colFirst="0" w:colLast="0"/>
-      <w:bookmarkEnd w:id="10"/>
+      <w:bookmarkStart w:id="9" w:name="_31jii6eze8c4" w:colFirst="0" w:colLast="0"/>
+      <w:bookmarkEnd w:id="9"/>
+      <w:r>
+        <w:t>16.3.1 Communication</w:t>
+      </w:r>
+    </w:p>
+    <w:p>
+      <w:r>
+        <w:t>The first single-user BCIs – the matrix spellers – were developed to help people with severe disabilities communicate (Farwell and Donchin 1988). Despite recent advances (Townsend and</w:t>
+      </w:r>
+      <w:r>
+        <w:t xml:space="preserve"> Platsko 2016), the single-trial performance of such systems (typically based on the P300</w:t>
+      </w:r>
+      <w:r>
+        <w:t xml:space="preserve"> ERP) is still far from perfect. Although</w:t>
+      </w:r>
+      <w:r>
+        <w:t xml:space="preserve"> </w:t>
+      </w:r>
+      <w:r>
+        <w:t xml:space="preserve">averaging brain signals </w:t>
+      </w:r>
+      <w:r>
+        <w:t>across a number of repetitions</w:t>
+      </w:r>
+      <w:r>
+        <w:t xml:space="preserve"> </w:t>
+      </w:r>
+      <w:r>
+        <w:t>of</w:t>
+      </w:r>
+      <w:r>
+        <w:t xml:space="preserve"> the same stimulus </w:t>
+      </w:r>
+      <w:r>
+        <w:t xml:space="preserve">leads to higher </w:t>
+      </w:r>
+      <w:r>
+        <w:t xml:space="preserve">accuracy, </w:t>
+      </w:r>
+      <w:r>
+        <w:t xml:space="preserve">this approach </w:t>
+      </w:r>
+      <w:r>
+        <w:t xml:space="preserve">also </w:t>
+      </w:r>
+      <w:r>
+        <w:t>reduces speed as it requires to record the ERPs associated to the same stimulus multiple times</w:t>
+      </w:r>
+      <w:r>
+        <w:t xml:space="preserve">. However, </w:t>
+      </w:r>
+      <w:r>
+        <w:t>BCI spellers</w:t>
+      </w:r>
+      <w:r>
+        <w:t xml:space="preserve"> might </w:t>
+      </w:r>
+      <w:r>
+        <w:t xml:space="preserve">represent </w:t>
+      </w:r>
+      <w:r>
+        <w:t xml:space="preserve">the only </w:t>
+      </w:r>
+      <w:r>
+        <w:t xml:space="preserve">opportunity for </w:t>
+      </w:r>
+      <w:r>
+        <w:t>locked-in patients</w:t>
+      </w:r>
+      <w:r>
+        <w:t xml:space="preserve"> to communicate</w:t>
+      </w:r>
+      <w:r>
+        <w:t xml:space="preserve">, so </w:t>
+      </w:r>
+      <w:r>
+        <w:t xml:space="preserve">every little </w:t>
+      </w:r>
       <w:r>
         <w:lastRenderedPageBreak/>
-        <w:t>16.3.1 Communication</w:t>
-      </w:r>
-    </w:p>
-    <w:p>
-      <w:r>
-        <w:t>The first single-user BCIs – the matrix spellers – were developed to help people with severe disabilities communicate (Farwell and Donchin 1988). Despite recent advances (Townsend and</w:t>
-      </w:r>
-      <w:r>
-        <w:t xml:space="preserve"> Platsko 2016), the single-trial performance of such systems (typically based on the P300</w:t>
-      </w:r>
-      <w:r>
-        <w:t xml:space="preserve"> ERP) is still far from perfect. Although</w:t>
-      </w:r>
-      <w:r>
-        <w:t xml:space="preserve"> </w:t>
-      </w:r>
-      <w:r>
-        <w:t xml:space="preserve">averaging brain signals </w:t>
-      </w:r>
-      <w:r>
-        <w:t>across a number of repetitions</w:t>
-      </w:r>
-      <w:r>
-        <w:t xml:space="preserve"> </w:t>
-      </w:r>
-      <w:r>
-        <w:t>of</w:t>
-      </w:r>
-      <w:r>
-        <w:t xml:space="preserve"> the same stimulus </w:t>
-      </w:r>
-      <w:r>
-        <w:t xml:space="preserve">leads to higher </w:t>
-      </w:r>
-      <w:r>
-        <w:t xml:space="preserve">accuracy, </w:t>
-      </w:r>
-      <w:r>
-        <w:t xml:space="preserve">this approach </w:t>
-      </w:r>
-      <w:r>
-        <w:t xml:space="preserve">also </w:t>
-      </w:r>
-      <w:r>
-        <w:t>reduces speed as it requires to record the ERPs associated to the same stimulus multiple times</w:t>
-      </w:r>
-      <w:r>
-        <w:t xml:space="preserve">. However, </w:t>
-      </w:r>
-      <w:r>
-        <w:t>BCI spellers</w:t>
-      </w:r>
-      <w:r>
-        <w:t xml:space="preserve"> might </w:t>
-      </w:r>
-      <w:r>
-        <w:t xml:space="preserve">represent </w:t>
-      </w:r>
-      <w:r>
-        <w:t xml:space="preserve">the only </w:t>
-      </w:r>
-      <w:r>
-        <w:t xml:space="preserve">opportunity for </w:t>
-      </w:r>
-      <w:r>
-        <w:t>locked-in patients</w:t>
-      </w:r>
-      <w:r>
-        <w:t xml:space="preserve"> to communicate</w:t>
-      </w:r>
-      <w:r>
-        <w:t xml:space="preserve">, so </w:t>
-      </w:r>
-      <w:r>
-        <w:t xml:space="preserve">every little step to improve reliability and practicality of these systems could </w:t>
+        <w:t xml:space="preserve">step to improve reliability and practicality of these systems could </w:t>
       </w:r>
       <w:r>
         <w:t>represent</w:t>
@@ -1706,27 +1715,24 @@
     </w:p>
     <w:p>
       <w:r>
-        <w:t xml:space="preserve">The performance of a collaborative P300-based BCI speller was validated online by Kapeller et al. </w:t>
-      </w:r>
+        <w:t>The performance of a collaborative P300-based BCI speller was validated online by Kapeller et al. (2014), who showed that the aggregation of EEG signals of eight pa</w:t>
+      </w:r>
+      <w:r>
+        <w:t>rticipants could allow a single-</w:t>
+      </w:r>
+      <w:r>
+        <w:t xml:space="preserve">trial BCI to reach perfect performance. However, it was not stated what the performance would have been with </w:t>
+      </w:r>
+      <w:r>
+        <w:t>fewer</w:t>
+      </w:r>
+      <w:r>
+        <w:t xml:space="preserve"> participants, and it raises the question of whether perfect accuracy is really needed or if it is possible to sacrifice some of the performance for a lower number of users.</w:t>
+      </w:r>
+    </w:p>
+    <w:p>
       <w:r>
         <w:lastRenderedPageBreak/>
-        <w:t>(2014), who showed that the aggregation of EEG signals of eight pa</w:t>
-      </w:r>
-      <w:r>
-        <w:t>rticipants could allow a single-</w:t>
-      </w:r>
-      <w:r>
-        <w:t xml:space="preserve">trial BCI to reach perfect performance. However, it was not stated what the performance would have been with </w:t>
-      </w:r>
-      <w:r>
-        <w:t>fewer</w:t>
-      </w:r>
-      <w:r>
-        <w:t xml:space="preserve"> participants, and it raises the question of whether perfect accuracy is really needed or if it is possible to sacrifice some of the performance for a lower number of users.</w:t>
-      </w:r>
-    </w:p>
-    <w:p>
-      <w:r>
         <w:t>Although the two studies presented in this section recognised that communication is not a practical application for collaborative BCI, their results helped show the potential of multi-mind BCIs, opening the way to more practical applications.</w:t>
       </w:r>
     </w:p>
@@ -1734,8 +1740,8 @@
       <w:pPr>
         <w:pStyle w:val="Heading2"/>
       </w:pPr>
-      <w:bookmarkStart w:id="11" w:name="_7xf1515d9600" w:colFirst="0" w:colLast="0"/>
-      <w:bookmarkEnd w:id="11"/>
+      <w:bookmarkStart w:id="10" w:name="_7xf1515d9600" w:colFirst="0" w:colLast="0"/>
+      <w:bookmarkEnd w:id="10"/>
       <w:r>
         <w:t>16.3.2 Control of external devices</w:t>
       </w:r>
@@ -1791,11 +1797,11 @@
     </w:p>
     <w:p>
       <w:r>
-        <w:t xml:space="preserve">Collaborative BCIs were first applied to simple control tasks, such as a movement-planning task </w:t>
+        <w:t xml:space="preserve">Collaborative BCIs were first applied to simple control tasks, such as a movement-planning task (Wang and Jung 2011) where participants were told the type of movement to perform (saccade to target, reach without eye movements or reach with eye movements) and the </w:t>
       </w:r>
       <w:r>
         <w:lastRenderedPageBreak/>
-        <w:t>(Wang and Jung 2011) where participants were told the type of movement to perform (saccade to target, reach without eye movements or reach with eye movements) and the direction (left, right or centre). Merging information from 20 participants at the signal, feature and classifier levels yielded accuracies of up to 95% (accuracy in the single-user case was 66%) when predicting the direction of the movement (left vs. right) up to 250 ms before the actual motor response.</w:t>
+        <w:t>direction (left, right or centre). Merging information from 20 participants at the signal, feature and classifier levels yielded accuracies of up to 95% (accuracy in the single-user case was 66%) when predicting the direction of the movement (left vs. right) up to 250 ms before the actual motor response.</w:t>
       </w:r>
     </w:p>
     <w:p>
@@ -1906,7 +1912,11 @@
         <w:t xml:space="preserve"> applications will be proposed in the following years</w:t>
       </w:r>
       <w:r>
-        <w:t xml:space="preserve">. For example, multi-mind BCIs could be used to jointly control an exoskeleton by a physiotherapist and a patient, to enhance the training of the latter. </w:t>
+        <w:t xml:space="preserve">. For example, multi-mind BCIs could be used to jointly </w:t>
+      </w:r>
+      <w:r>
+        <w:lastRenderedPageBreak/>
+        <w:t xml:space="preserve">control an exoskeleton by a physiotherapist and a patient, to enhance the training of the latter. </w:t>
       </w:r>
       <w:r>
         <w:t xml:space="preserve">Still within the scope of rehabilitation, competitive multi-mind BCIs can also be used to improve the level of engagement of the patient while reducing training times (Ling and Vučković 2016). Finally, multi-mind BCIs could also be used as a switch to decide which agent should have the control (e.g., in an aircraft operated by an automated system and two pilots, the BCI could be used to </w:t>
@@ -1922,8 +1932,8 @@
       <w:pPr>
         <w:pStyle w:val="Heading2"/>
       </w:pPr>
-      <w:bookmarkStart w:id="12" w:name="_qznmvu825unf" w:colFirst="0" w:colLast="0"/>
-      <w:bookmarkEnd w:id="12"/>
+      <w:bookmarkStart w:id="11" w:name="_qznmvu825unf" w:colFirst="0" w:colLast="0"/>
+      <w:bookmarkEnd w:id="11"/>
       <w:r>
         <w:t xml:space="preserve">16.3.3 </w:t>
       </w:r>
@@ -1943,11 +1953,8 @@
     </w:p>
     <w:p>
       <w:r>
-        <w:t xml:space="preserve">Multi-mind BCIs have also been used in sports video games. Bonnet, Lotte and Lécuyer’s (2013) BrainArena involved pairs of users that scored goals on the left or right side of the screen using two motor imagery BCIs. The outputs of the individual classifiers were aggregated to produce the command to be sent to the game. They tested a cooperative and a competitive manner. The performance achieved by the paired users in the cooperative mode was compared with that obtained </w:t>
-      </w:r>
-      <w:r>
         <w:lastRenderedPageBreak/>
-        <w:t xml:space="preserve">by a) paired users in the competitive mode and b) single BCI users. Although no significant differences in performance between the three methods were found, comparisons in the three forms using only the best </w:t>
+        <w:t xml:space="preserve">Multi-mind BCIs have also been used in sports video games. Bonnet, Lotte and Lécuyer’s (2013) BrainArena involved pairs of users that scored goals on the left or right side of the screen using two motor imagery BCIs. The outputs of the individual classifiers were aggregated to produce the command to be sent to the game. They tested a cooperative and a competitive manner. The performance achieved by the paired users in the cooperative mode was compared with that obtained by a) paired users in the competitive mode and b) single BCI users. Although no significant differences in performance between the three methods were found, comparisons in the three forms using only the best </w:t>
       </w:r>
       <w:r>
         <w:t>participant</w:t>
@@ -2019,6 +2026,7 @@
     </w:p>
     <w:p>
       <w:r>
+        <w:lastRenderedPageBreak/>
         <w:t xml:space="preserve">Another category of video games where </w:t>
       </w:r>
       <w:r>
@@ -2052,11 +2060,7 @@
         <w:t>not</w:t>
       </w:r>
       <w:r>
-        <w:t xml:space="preserve"> independent. While this is a reasonable assumption when users share a common </w:t>
-      </w:r>
-      <w:r>
-        <w:lastRenderedPageBreak/>
-        <w:t>goal and are presented the same stimuli, it would not be valid for competitive scenarios.</w:t>
+        <w:t xml:space="preserve"> independent. While this is a reasonable assumption when users share a common goal and are presented the same stimuli, it would not be valid for competitive scenarios.</w:t>
       </w:r>
       <w:r>
         <w:t xml:space="preserve"> However, this application shows how multi-mind BCIs could make classic games even more exciting.</w:t>
@@ -2119,8 +2123,8 @@
       <w:pPr>
         <w:pStyle w:val="Heading2"/>
       </w:pPr>
-      <w:bookmarkStart w:id="13" w:name="_8o5xjt445ldc" w:colFirst="0" w:colLast="0"/>
-      <w:bookmarkEnd w:id="13"/>
+      <w:bookmarkStart w:id="12" w:name="_8o5xjt445ldc" w:colFirst="0" w:colLast="0"/>
+      <w:bookmarkEnd w:id="12"/>
       <w:r>
         <w:t>16.3.</w:t>
       </w:r>
@@ -2148,7 +2152,11 @@
         <w:t xml:space="preserve">making the wrong choice </w:t>
       </w:r>
       <w:r>
-        <w:t>could result in dramatic consequences. Research in decision making has established that groups generally make better</w:t>
+        <w:t xml:space="preserve">could result in dramatic consequences. Research in decision making has </w:t>
+      </w:r>
+      <w:r>
+        <w:lastRenderedPageBreak/>
+        <w:t>established that groups generally make better</w:t>
       </w:r>
       <w:r>
         <w:t xml:space="preserve"> decisions than individuals due to group’s abilities to integrate multiple percepts and information (</w:t>
@@ -2168,61 +2176,167 @@
     </w:p>
     <w:p>
       <w:r>
-        <w:t xml:space="preserve">Considering the broad range of applications of decision making and the influence of psychology experiments on BCI research, researchers have mostly applied multi-mind BCI to target detection tasks, where groups of users have to decide whether a target object/person is present or not in a scene. A first attempt in this direction was made by Wang et al. (2011), who integrated EEG signals </w:t>
+        <w:t xml:space="preserve">Considering the broad range of applications of decision making and the influence of psychology experiments on BCI research, researchers have mostly applied multi-mind BCI to target detection tasks, where groups of users have to decide whether a target object/person is present or not in a scene. A first attempt in this direction was made by Wang et al. (2011), who integrated EEG signals from multiple participants performing a detection task. Users were asked to release a button when they saw a target stimulus. The detection accuracy achieved by the collaborative BCI was </w:t>
+      </w:r>
+      <w:r>
+        <w:t xml:space="preserve">significantly </w:t>
+      </w:r>
+      <w:r>
+        <w:t>superior than that obtained with single-user BCIs. Furthermore, as in the case of Wang and Jung (2011), the multi-mind BCI was able to accelerate the decision with respect to the motor action</w:t>
+      </w:r>
+      <w:r>
+        <w:t>.</w:t>
+      </w:r>
+      <w:r>
+        <w:t xml:space="preserve"> A following study (Yuan et al. 2013) validated these results with an online BCI with groups of six participants, showing that the </w:t>
+      </w:r>
+      <w:r>
+        <w:t>multi-mind</w:t>
+      </w:r>
+      <w:r>
+        <w:t xml:space="preserve"> BCI was more accurate than the actual key releases.</w:t>
+      </w:r>
+    </w:p>
+    <w:p>
+      <w:r>
+        <w:t xml:space="preserve">These studies </w:t>
+      </w:r>
+      <w:r>
+        <w:t>demonstrated</w:t>
+      </w:r>
+      <w:r>
+        <w:t xml:space="preserve"> the potential of collaborative BCIs to improve and accelerate target detection. However, the results were obtained with very simple tasks. In the recent years</w:t>
+      </w:r>
+      <w:r>
+        <w:t>,</w:t>
+      </w:r>
+      <w:r>
+        <w:t xml:space="preserve"> multi-mind BCIs have been applied to progressively more complex and challenging decision-making tasks, including face recognition (Jiang et al. 2015), detection of visual targets in slow (Yuan et al. 2012) and rapid presentation of images (Stoica et al. 2013; Matran-Fernandez, Poli and Cinel 2013) and target localisation within images (Matran-Fernandez and Poli 2014). The last two studies also found that </w:t>
+      </w:r>
+      <w:r>
+        <w:t xml:space="preserve">pairing participants on the </w:t>
       </w:r>
       <w:r>
         <w:lastRenderedPageBreak/>
-        <w:t xml:space="preserve">from multiple participants performing a detection task. Users were asked to release a button when they saw a target stimulus. The detection accuracy achieved by the collaborative BCI was </w:t>
-      </w:r>
-      <w:r>
-        <w:t xml:space="preserve">significantly </w:t>
-      </w:r>
-      <w:r>
-        <w:t>superior than that obtained with single-user BCIs. Furthermore, as in the case of Wang and Jung (2011), the multi-mind BCI was able to accelerate the decision with respect to the motor action</w:t>
+        <w:t>basis of their similarit</w:t>
+      </w:r>
+      <w:r>
+        <w:t>y</w:t>
+      </w:r>
+      <w:r>
+        <w:t xml:space="preserve"> in performance could</w:t>
+      </w:r>
+      <w:r>
+        <w:t xml:space="preserve"> further enhance the accuracy of the multi-mind </w:t>
+      </w:r>
+      <w:r>
+        <w:t>BCI</w:t>
       </w:r>
       <w:r>
         <w:t>.</w:t>
       </w:r>
-      <w:r>
-        <w:t xml:space="preserve"> A following study (Yuan et al. 2013) validated these results with an online BCI with groups of six participants, showing that the </w:t>
-      </w:r>
-      <w:r>
-        <w:t>multi-mind</w:t>
-      </w:r>
-      <w:r>
-        <w:t xml:space="preserve"> BCI was more accurate than the actual key releases.</w:t>
-      </w:r>
-    </w:p>
-    <w:p>
-      <w:r>
-        <w:t xml:space="preserve">These studies </w:t>
-      </w:r>
-      <w:r>
-        <w:t>demonstrated</w:t>
-      </w:r>
-      <w:r>
-        <w:t xml:space="preserve"> the potential of collaborative BCIs to improve and accelerate target detection. However, the results were obtained with very simple tasks. In the recent years</w:t>
+    </w:p>
+    <w:p>
+      <w:r>
+        <w:t xml:space="preserve">The studies mentioned so far used multi-mind BCIs to improve the performance of single-user BCIs. However, in order to present BCIs as an alternative way to make decisions, their performance should be compared with that obtained using behavioural decisions. In a study on decoding the neural patterns of collective wisdom (discriminating between pictures of cars and faces), Eckstein et al. (2012) compared the performance obtained by a multi-mind BCI with that </w:t>
+      </w:r>
+      <w:r>
+        <w:t>achieved</w:t>
+      </w:r>
+      <w:r>
+        <w:t xml:space="preserve"> by non-BCI observers. While the multi-mind BCI was faster than the behavioural decision, it required at least seven users to achieve the same accuracy of individual observers. With such results, the authors stated that it was hard to envision scenarios for which the neural voting would replace standard behavioural voting practices.</w:t>
+      </w:r>
+    </w:p>
+    <w:p>
+      <w:r>
+        <w:t>In order t</w:t>
+      </w:r>
+      <w:r>
+        <w:t xml:space="preserve">o overcome the limitations of the multi-mind BCI </w:t>
+      </w:r>
+      <w:r>
+        <w:t>shown</w:t>
+      </w:r>
+      <w:r>
+        <w:t xml:space="preserve"> by Eckstein and colleagues (2012),</w:t>
+      </w:r>
+      <w:r>
+        <w:t xml:space="preserve"> Poli, Cinel, Sepulveda</w:t>
+      </w:r>
+      <w:r>
+        <w:t>, and Stoica</w:t>
+      </w:r>
+      <w:r>
+        <w:t xml:space="preserve"> (2013) proposed a </w:t>
+      </w:r>
+      <w:r>
+        <w:rPr>
+          <w:i/>
+        </w:rPr>
+        <w:t>hybrid</w:t>
+      </w:r>
+      <w:r>
+        <w:t xml:space="preserve"> collaborative BCI that recorded the behavioural responses from multiple participants and used the neural signals to estimate the probability of each individual decision to be correct and provide a measure of “confidence” for each user. The confidence was then used to weigh individual responses and obtain group decisions. This approach was tested with a visual pattern matching task (Poli, Valeriani and Cinel 2014). The authors showed that, for most group sizes (up to 10 users), the decisions made using the hybrid collaborative BCI were superior than those m</w:t>
+      </w:r>
+      <w:r>
+        <w:t xml:space="preserve">ade by the best individual and </w:t>
+      </w:r>
+      <w:r>
+        <w:t xml:space="preserve">those made by equally-sized non-BCI groups using the standard majority. </w:t>
+      </w:r>
+      <w:r>
+        <w:t xml:space="preserve">Similar results were obtained </w:t>
+      </w:r>
+      <w:r>
+        <w:t>in</w:t>
+      </w:r>
+      <w:r>
+        <w:t xml:space="preserve"> visual search task</w:t>
+      </w:r>
+      <w:r>
+        <w:t>s</w:t>
+      </w:r>
+      <w:r>
+        <w:t xml:space="preserve"> </w:t>
+      </w:r>
+      <w:r>
+        <w:t>using</w:t>
+      </w:r>
+      <w:r>
+        <w:t xml:space="preserve"> </w:t>
+      </w:r>
+      <w:r>
+        <w:t xml:space="preserve">geometrical shapes </w:t>
+      </w:r>
+      <w:r>
+        <w:t>(Valeriani, Poli and Cinel 2016</w:t>
+      </w:r>
+      <w:r>
+        <w:t>)</w:t>
       </w:r>
       <w:r>
         <w:t>,</w:t>
       </w:r>
       <w:r>
-        <w:t xml:space="preserve"> multi-mind BCIs have been applied to progressively more complex and challenging decision-making tasks, including face recognition (Jiang et al. 2015), detection of visual targets in slow (Yuan et al. 2012) and rapid presentation of images (Stoica et al. 2013; Matran-Fernandez, Poli and Cinel 2013) and target localisation within images (Matran-Fernandez and Poli 2014). The last two studies also found that </w:t>
-      </w:r>
-      <w:r>
-        <w:t>pairing participants on the basis of their similarit</w:t>
-      </w:r>
-      <w:r>
-        <w:t>y</w:t>
-      </w:r>
-      <w:r>
-        <w:t xml:space="preserve"> in performance could</w:t>
-      </w:r>
-      <w:r>
-        <w:t xml:space="preserve"> further enhance the accuracy of the multi-mind </w:t>
-      </w:r>
-      <w:r>
-        <w:t>BCI</w:t>
+        <w:t xml:space="preserve"> realistic stimuli</w:t>
+      </w:r>
+      <w:r>
+        <w:t xml:space="preserve"> </w:t>
+      </w:r>
+      <w:r>
+        <w:t>(</w:t>
+      </w:r>
+      <w:r>
+        <w:t>Valeriani, Poli and Cinel 2015)</w:t>
+      </w:r>
+      <w:r>
+        <w:t xml:space="preserve"> and </w:t>
+      </w:r>
+      <w:r>
+        <w:t xml:space="preserve">for </w:t>
+      </w:r>
+      <w:r>
+        <w:t>face recognition (Valeriani, Cinel and Poli 2017)</w:t>
       </w:r>
       <w:r>
         <w:t>.</w:t>
@@ -2230,113 +2344,7 @@
     </w:p>
     <w:p>
       <w:r>
-        <w:t xml:space="preserve">The studies mentioned so far used multi-mind BCIs to improve the performance of single-user BCIs. However, in order to present BCIs as an alternative way to make decisions, their performance should be compared with that obtained using behavioural decisions. In a study on decoding the neural patterns of collective wisdom (discriminating between pictures of cars and faces), Eckstein et al. (2012) compared the performance obtained by a multi-mind BCI with that </w:t>
-      </w:r>
-      <w:r>
-        <w:t>achieved</w:t>
-      </w:r>
-      <w:r>
-        <w:t xml:space="preserve"> by non-BCI observers. While the multi-mind BCI was faster than the behavioural decision, it required at least seven users to achieve the same accuracy of individual observers. With such results, the authors stated that it was hard to envision scenarios for which the neural voting would replace standard behavioural voting practices.</w:t>
-      </w:r>
-    </w:p>
-    <w:p>
-      <w:r>
         <w:lastRenderedPageBreak/>
-        <w:t>In order t</w:t>
-      </w:r>
-      <w:r>
-        <w:t xml:space="preserve">o overcome the limitations of the multi-mind BCI </w:t>
-      </w:r>
-      <w:r>
-        <w:t>shown</w:t>
-      </w:r>
-      <w:r>
-        <w:t xml:space="preserve"> by Eckstein and colleagues (2012),</w:t>
-      </w:r>
-      <w:r>
-        <w:t xml:space="preserve"> Poli, Cinel, Sepulveda</w:t>
-      </w:r>
-      <w:r>
-        <w:t>, and Stoica</w:t>
-      </w:r>
-      <w:r>
-        <w:t xml:space="preserve"> (2013) proposed a </w:t>
-      </w:r>
-      <w:r>
-        <w:rPr>
-          <w:i/>
-        </w:rPr>
-        <w:t>hybrid</w:t>
-      </w:r>
-      <w:r>
-        <w:t xml:space="preserve"> collaborative BCI that recorded the behavioural responses from multiple participants and used the neural signals to estimate the probability of each individual decision to be correct and provide a measure of “confidence” for each user. The confidence was then used to weigh individual responses and obtain group decisions. This approach was tested with a visual pattern matching task (Poli, Valeriani and Cinel 2014). The authors showed that, for most group sizes (up to 10 users), the decisions made using the hybrid collaborative BCI were superior than those m</w:t>
-      </w:r>
-      <w:r>
-        <w:t xml:space="preserve">ade by the best individual and </w:t>
-      </w:r>
-      <w:r>
-        <w:t xml:space="preserve">those made by equally-sized non-BCI groups using the standard majority. </w:t>
-      </w:r>
-      <w:r>
-        <w:t xml:space="preserve">Similar results were obtained </w:t>
-      </w:r>
-      <w:r>
-        <w:t>in</w:t>
-      </w:r>
-      <w:r>
-        <w:t xml:space="preserve"> visual search task</w:t>
-      </w:r>
-      <w:r>
-        <w:t>s</w:t>
-      </w:r>
-      <w:r>
-        <w:t xml:space="preserve"> </w:t>
-      </w:r>
-      <w:r>
-        <w:t>using</w:t>
-      </w:r>
-      <w:r>
-        <w:t xml:space="preserve"> </w:t>
-      </w:r>
-      <w:r>
-        <w:t xml:space="preserve">geometrical shapes </w:t>
-      </w:r>
-      <w:r>
-        <w:t>(Valeriani, Poli and Cinel 2016</w:t>
-      </w:r>
-      <w:r>
-        <w:t>)</w:t>
-      </w:r>
-      <w:r>
-        <w:t>,</w:t>
-      </w:r>
-      <w:r>
-        <w:t xml:space="preserve"> realistic stimuli</w:t>
-      </w:r>
-      <w:r>
-        <w:t xml:space="preserve"> </w:t>
-      </w:r>
-      <w:r>
-        <w:t>(</w:t>
-      </w:r>
-      <w:r>
-        <w:t>Valeriani, Poli and Cinel 2015)</w:t>
-      </w:r>
-      <w:r>
-        <w:t xml:space="preserve"> and </w:t>
-      </w:r>
-      <w:r>
-        <w:t xml:space="preserve">for </w:t>
-      </w:r>
-      <w:r>
-        <w:t>face recognition (Valeriani, Cinel and Poli 2017)</w:t>
-      </w:r>
-      <w:r>
-        <w:t>.</w:t>
-      </w:r>
-    </w:p>
-    <w:p>
-      <w:r>
         <w:t xml:space="preserve">Applications of multi-mind BCIs to decision making are amongst the most promising avenues for this technology. Hybrid collaborative BCIs could be used to assist groups, especially in critical scenarios where erroneous decisions could cause loss of </w:t>
       </w:r>
       <w:r>
@@ -2350,8 +2358,8 @@
       <w:pPr>
         <w:pStyle w:val="Heading2"/>
       </w:pPr>
-      <w:bookmarkStart w:id="14" w:name="_811sf19cr7q5" w:colFirst="0" w:colLast="0"/>
-      <w:bookmarkEnd w:id="14"/>
+      <w:bookmarkStart w:id="13" w:name="_811sf19cr7q5" w:colFirst="0" w:colLast="0"/>
+      <w:bookmarkEnd w:id="13"/>
       <w:r>
         <w:t>16.3.</w:t>
       </w:r>
@@ -2369,28 +2377,28 @@
     </w:p>
     <w:p>
       <w:r>
-        <w:t xml:space="preserve">In music, single-user BCIs have been used to produce melodies from the EEG (see Chapter 29 of </w:t>
+        <w:t>In music, single-user BCIs have been used to produce melodies from the EEG (see Chapter 29 of this handbook). However, music could also be made by several people, for example in an orchestra where every member plays a different instrument, hence adjusting to our definition of multi-mind BCIs. This idea was proposed by Le Groux, Manzolli and Verschure (2010). Their “multimodal brain orchestra” was composed by four members, two of them controlling a SSVEP-based BCI which modulated the articulation and accentuation of pre-composed sounds, and the other two equipped with a P300-based BCI that allowed to add discrete sound events, plus a director with a Wii Remote whose accelerometer controlled the tempo and decided which sound should be played. This framework showed how paradigms developed for common BCI applications (e.g., the P300 speller) could also be used in other contexts.</w:t>
+      </w:r>
+    </w:p>
+    <w:p>
+      <w:r>
+        <w:t xml:space="preserve">Music can also be used to evoke emotions. This is what Eaton, </w:t>
+      </w:r>
+      <w:r>
+        <w:t xml:space="preserve">Williams </w:t>
+      </w:r>
+      <w:r>
+        <w:t>and Miranda (201</w:t>
+      </w:r>
+      <w:r>
+        <w:t>5</w:t>
+      </w:r>
+      <w:r>
+        <w:t xml:space="preserve">) envisioned: valence and arousal can be derived from EEG data, so they proposed a music </w:t>
       </w:r>
       <w:r>
         <w:lastRenderedPageBreak/>
-        <w:t>this handbook). However, music could also be made by several people, for example in an orchestra where every member plays a different instrument, hence adjusting to our definition of multi-mind BCIs. This idea was proposed by Le Groux, Manzolli and Verschure (2010). Their “multimodal brain orchestra” was composed by four members, two of them controlling a SSVEP-based BCI which modulated the articulation and accentuation of pre-composed sounds, and the other two equipped with a P300-based BCI that allowed to add discrete sound events, plus a director with a Wii Remote whose accelerometer controlled the tempo and decided which sound should be played. This framework showed how paradigms developed for common BCI applications (e.g., the P300 speller) could also be used in other contexts.</w:t>
-      </w:r>
-    </w:p>
-    <w:p>
-      <w:r>
-        <w:t xml:space="preserve">Music can also be used to evoke emotions. This is what Eaton, </w:t>
-      </w:r>
-      <w:r>
-        <w:t xml:space="preserve">Williams </w:t>
-      </w:r>
-      <w:r>
-        <w:t>and Miranda (201</w:t>
-      </w:r>
-      <w:r>
-        <w:t>5</w:t>
-      </w:r>
-      <w:r>
-        <w:t>) envisioned: valence and arousal can be derived from EEG data, so they proposed a music generator that would generate a piece based on the current states of two users in order to drive them to a common state. However, to the best of our knowledge, this idea was not brought to life.</w:t>
+        <w:t>generator that would generate a piece based on the current states of two users in order to drive them to a common state. However, to the best of our knowledge, this idea was not brought to life.</w:t>
       </w:r>
     </w:p>
     <w:p>
@@ -2402,8 +2410,8 @@
       <w:pPr>
         <w:pStyle w:val="Heading1"/>
       </w:pPr>
-      <w:bookmarkStart w:id="15" w:name="_z7e4dwgjlqpa" w:colFirst="0" w:colLast="0"/>
-      <w:bookmarkEnd w:id="15"/>
+      <w:bookmarkStart w:id="14" w:name="_z7e4dwgjlqpa" w:colFirst="0" w:colLast="0"/>
+      <w:bookmarkEnd w:id="14"/>
       <w:r>
         <w:t>16.4 Tutorial</w:t>
       </w:r>
@@ -2422,11 +2430,7 @@
         <w:t>major drawbacks</w:t>
       </w:r>
       <w:r>
-        <w:t xml:space="preserve"> later on. However, it is always </w:t>
-      </w:r>
-      <w:r>
-        <w:lastRenderedPageBreak/>
-        <w:t xml:space="preserve">possible to revert to a previous design choice and attempt a different path. </w:t>
+        <w:t xml:space="preserve"> later on. However, it is always possible to revert to a previous design choice and attempt a different path. </w:t>
       </w:r>
     </w:p>
     <w:p>
@@ -2462,15 +2466,19 @@
       <w:pPr>
         <w:pStyle w:val="Heading2"/>
       </w:pPr>
-      <w:bookmarkStart w:id="16" w:name="_cko36qqzic3w" w:colFirst="0" w:colLast="0"/>
-      <w:bookmarkEnd w:id="16"/>
+      <w:bookmarkStart w:id="15" w:name="_cko36qqzic3w" w:colFirst="0" w:colLast="0"/>
+      <w:bookmarkEnd w:id="15"/>
       <w:r>
         <w:t>16.4.1 Application</w:t>
       </w:r>
     </w:p>
     <w:p>
       <w:r>
-        <w:t>The first step of designing a system is deciding the problem that it should solve. This decision involves the area of application and will influence most of the following decisions regarding the technical implementation of the system. Most of the applications you may have in mind could be fitted in</w:t>
+        <w:t xml:space="preserve">The first step of designing a system is deciding the problem that it should solve. This decision involves the area of application and will influence most of the following decisions regarding the technical implementation of the system. Most of the applications you may have in mind </w:t>
+      </w:r>
+      <w:r>
+        <w:lastRenderedPageBreak/>
+        <w:t>could be fitted in</w:t>
       </w:r>
       <w:r>
         <w:t xml:space="preserve"> </w:t>
@@ -2527,8 +2535,8 @@
       <w:pPr>
         <w:pStyle w:val="Heading2"/>
       </w:pPr>
-      <w:bookmarkStart w:id="17" w:name="_2q4ua682ka1" w:colFirst="0" w:colLast="0"/>
-      <w:bookmarkEnd w:id="17"/>
+      <w:bookmarkStart w:id="16" w:name="_2q4ua682ka1" w:colFirst="0" w:colLast="0"/>
+      <w:bookmarkEnd w:id="16"/>
       <w:r>
         <w:t>16.4.2 Number of users</w:t>
       </w:r>
@@ -2541,31 +2549,31 @@
         <w:t xml:space="preserve"> the</w:t>
       </w:r>
       <w:r>
-        <w:t xml:space="preserve"> one hand, as we showed in Section 16.2.3, a higher number of users results in better performance. On the other hand, more users also require more resources for data acquisition (e.g., electrodes and amplifiers), processing and </w:t>
+        <w:t xml:space="preserve"> one hand, as we showed in Section 16.2.3, a higher number of users results in better performance. On the other hand, more users also require more resources for data acquisition (e.g., electrodes and amplifiers), processing and classification, which will in turn increase the </w:t>
+      </w:r>
+      <w:r>
+        <w:rPr>
+          <w:i/>
+        </w:rPr>
+        <w:t>cost</w:t>
+      </w:r>
+      <w:r>
+        <w:t xml:space="preserve"> of the multi-mind BCI.</w:t>
+      </w:r>
+    </w:p>
+    <w:p>
+      <w:r>
+        <w:t>This design choice is also highly dependent on the application of the multi-mind BCI. For most purposes, a few users are usually sufficient for adequate control and communication applications while keeping the system practical. When it comes to decision making, however, a higher number of users might be needed, especially when considering critical decision making (e.g., in finance, health or defence). If there is a non-BCI application that the multi-</w:t>
+      </w:r>
+      <w:r>
+        <w:t>mind</w:t>
+      </w:r>
+      <w:r>
+        <w:t xml:space="preserve"> is supposed to replace, a good starting point is to choose this number based on the non-</w:t>
       </w:r>
       <w:r>
         <w:lastRenderedPageBreak/>
-        <w:t xml:space="preserve">classification, which will in turn increase the </w:t>
-      </w:r>
-      <w:r>
-        <w:rPr>
-          <w:i/>
-        </w:rPr>
-        <w:t>cost</w:t>
-      </w:r>
-      <w:r>
-        <w:t xml:space="preserve"> of the multi-mind BCI.</w:t>
-      </w:r>
-    </w:p>
-    <w:p>
-      <w:r>
-        <w:t>This design choice is also highly dependent on the application of the multi-mind BCI. For most purposes, a few users are usually sufficient for adequate control and communication applications while keeping the system practical. When it comes to decision making, however, a higher number of users might be needed, especially when considering critical decision making (e.g., in finance, health or defence). If there is a non-BCI application that the multi-</w:t>
-      </w:r>
-      <w:r>
-        <w:t>mind</w:t>
-      </w:r>
-      <w:r>
-        <w:t xml:space="preserve"> is supposed to replace, a good starting point is to choose this number based on the non-BCI number of people needed, and adjust the number afterwards.</w:t>
+        <w:t>BCI number of people needed, and adjust the number afterwards.</w:t>
       </w:r>
     </w:p>
     <w:p>
@@ -2583,8 +2591,8 @@
       <w:pPr>
         <w:pStyle w:val="Heading2"/>
       </w:pPr>
-      <w:bookmarkStart w:id="18" w:name="_sqym6o80qp7o" w:colFirst="0" w:colLast="0"/>
-      <w:bookmarkEnd w:id="18"/>
+      <w:bookmarkStart w:id="17" w:name="_sqym6o80qp7o" w:colFirst="0" w:colLast="0"/>
+      <w:bookmarkEnd w:id="17"/>
       <w:r>
         <w:t>16.4.3 Real-time requirement</w:t>
       </w:r>
@@ -2650,42 +2658,42 @@
         <w:t>way</w:t>
       </w:r>
       <w:r>
-        <w:t xml:space="preserve">, the BCI would still benefit from quick outputs without sacrificing speed. As in the case of single-user BCIs, it is a good idea to first test a system offline to determine and adjust the requirements, and then transition to online operation. However, this transition may not be straightforward, as it may be necessary to change </w:t>
+        <w:t>, the BCI would still benefit from quick outputs without sacrificing speed. As in the case of single-user BCIs, it is a good idea to first test a system offline to determine and adjust the requirements, and then transition to online operation. However, this transition may not be straightforward, as it may be necessary to change some processing methods which are too computationally heavy for the resources available.</w:t>
+      </w:r>
+    </w:p>
+    <w:p>
+      <w:r>
+        <w:rPr>
+          <w:u w:val="single"/>
+        </w:rPr>
+        <w:t>Example</w:t>
+      </w:r>
+      <w:r>
+        <w:t>: the fast-changing nature of stock markets implies that our multi-</w:t>
+      </w:r>
+      <w:r>
+        <w:t>mind</w:t>
+      </w:r>
+      <w:r>
+        <w:t xml:space="preserve"> BCI needs to be able to produce quick outputs (possibly with a few seconds of margin). Given that most of the approaches found in the literature rely on algorithms that are capable of dealing with single-trial decisions in real-time, the system could first be validated through an offline analysis (to help decide the number of users</w:t>
+      </w:r>
+      <w:r>
+        <w:t xml:space="preserve"> required</w:t>
+      </w:r>
+      <w:r>
+        <w:t xml:space="preserve">), but quickly migrate to an online </w:t>
       </w:r>
       <w:r>
         <w:lastRenderedPageBreak/>
-        <w:t>some processing methods which are too computationally heavy for the resources available.</w:t>
-      </w:r>
-    </w:p>
-    <w:p>
-      <w:r>
-        <w:rPr>
-          <w:u w:val="single"/>
-        </w:rPr>
-        <w:t>Example</w:t>
-      </w:r>
-      <w:r>
-        <w:t>: the fast-changing nature of stock markets implies that our multi-</w:t>
-      </w:r>
-      <w:r>
-        <w:t>mind</w:t>
-      </w:r>
-      <w:r>
-        <w:t xml:space="preserve"> BCI needs to be able to produce quick outputs (possibly with a few seconds of margin). Given that most of the approaches found in the literature rely on algorithms that are capable of dealing with single-trial decisions in real-time, the system could first be validated through an offline analysis (to help decide the number of users</w:t>
-      </w:r>
-      <w:r>
-        <w:t xml:space="preserve"> required</w:t>
-      </w:r>
-      <w:r>
-        <w:t>), but quickly migrate to an online system for it to be relevant.</w:t>
+        <w:t>system for it to be relevant.</w:t>
       </w:r>
     </w:p>
     <w:p>
       <w:pPr>
         <w:pStyle w:val="Heading2"/>
       </w:pPr>
-      <w:bookmarkStart w:id="19" w:name="_jl0pn1ncp1og" w:colFirst="0" w:colLast="0"/>
-      <w:bookmarkEnd w:id="19"/>
+      <w:bookmarkStart w:id="18" w:name="_jl0pn1ncp1og" w:colFirst="0" w:colLast="0"/>
+      <w:bookmarkEnd w:id="18"/>
       <w:r>
         <w:t>16.4.4 Operation mode</w:t>
       </w:r>
@@ -2716,31 +2724,31 @@
       <w:pPr>
         <w:pStyle w:val="Heading2"/>
       </w:pPr>
-      <w:bookmarkStart w:id="20" w:name="_mvdj66gmyoca" w:colFirst="0" w:colLast="0"/>
-      <w:bookmarkEnd w:id="20"/>
+      <w:bookmarkStart w:id="19" w:name="_mvdj66gmyoca" w:colFirst="0" w:colLast="0"/>
+      <w:bookmarkEnd w:id="19"/>
       <w:r>
         <w:t>16.4.5 Fusion of brain signals</w:t>
       </w:r>
     </w:p>
     <w:p>
       <w:r>
-        <w:t xml:space="preserve">As explained in section 16.2.4, the brain signals from multiple people could be fused at different </w:t>
+        <w:t>As explained in section 16.2.4, the brain signals from multiple people could be fused at different levels. Even if the literature shows that voting methods outperform signal and feature fusion, different multi-</w:t>
+      </w:r>
+      <w:r>
+        <w:t>mind</w:t>
+      </w:r>
+      <w:r>
+        <w:t xml:space="preserve"> BCIs might benefit fr</w:t>
+      </w:r>
+      <w:r>
+        <w:t>o</w:t>
+      </w:r>
+      <w:r>
+        <w:t xml:space="preserve">m different strategies, and it is up to the developer to study which one is the most suitable for his/her purposes. For example, if the aim of the BCI is to exploit the cognition processes of the group, it may be better to </w:t>
       </w:r>
       <w:r>
         <w:lastRenderedPageBreak/>
-        <w:t>levels. Even if the literature shows that voting methods outperform signal and feature fusion, different multi-</w:t>
-      </w:r>
-      <w:r>
-        <w:t>mind</w:t>
-      </w:r>
-      <w:r>
-        <w:t xml:space="preserve"> BCIs might benefit fr</w:t>
-      </w:r>
-      <w:r>
-        <w:t>o</w:t>
-      </w:r>
-      <w:r>
-        <w:t xml:space="preserve">m different strategies, and it is up to the developer to study which one is the most suitable for his/her purposes. For example, if the aim of the BCI is to exploit the cognition processes of the group, it may be better to average EEG data directly instead. </w:t>
+        <w:t xml:space="preserve">average EEG data directly instead. </w:t>
       </w:r>
     </w:p>
     <w:p>
@@ -2784,8 +2792,8 @@
       <w:pPr>
         <w:pStyle w:val="Heading1"/>
       </w:pPr>
-      <w:bookmarkStart w:id="21" w:name="_9j7gbx979307" w:colFirst="0" w:colLast="0"/>
-      <w:bookmarkEnd w:id="21"/>
+      <w:bookmarkStart w:id="20" w:name="_9j7gbx979307" w:colFirst="0" w:colLast="0"/>
+      <w:bookmarkEnd w:id="20"/>
       <w:r>
         <w:t xml:space="preserve">16.5 </w:t>
       </w:r>
@@ -2819,7 +2827,11 @@
         <w:t xml:space="preserve"> that further advances are needed in this field.</w:t>
       </w:r>
       <w:r>
-        <w:t xml:space="preserve"> One of the issues to be investigated is related to the sociological aspects of multi-mind BCIs (Bonnet et al. 2013; Cecotti and Rivet 2014a; Cecotti and Rivet 2014b; Nijholt 2016). Although several groups have compared individual performance when alternating between collaborative and competitive scenarios with a multi-mind BCI (e.g., Bonnet et al. 2013); to date, very little research has been conducted on how team design, collaboration and motivation can influence task performance in collaborative BCIs (e.g., Schultze-Kraft et al. 2013). Multi-mind BCIs give us the opportunity to study motivation and reward using ERP characteristics, e.g., in competitive or collaborative modes (Cecotti and Rivet 2014a). Moreover, the fact that the performance of the system would depend on the group and not on a single individual might have an impact on how success or failure are reflected in the neural signals (Cecotti and Rivet 2014b).</w:t>
+        <w:t xml:space="preserve"> One of the issues to be investigated is related to the sociological aspects of multi-mind BCIs (Bonnet et al. 2013; Cecotti and Rivet 2014a; Cecotti and Rivet 2014b; Nijholt 2016). Although several groups have compared individual performance when alternating between collaborative and competitive scenarios with a multi-mind BCI (e.g., Bonnet et al. 2013); to date, very little research has been conducted on how team design, collaboration and motivation can influence task performance in collaborative BCIs (e.g., Schultze-Kraft et al. 2013). Multi-mind BCIs </w:t>
+      </w:r>
+      <w:r>
+        <w:lastRenderedPageBreak/>
+        <w:t>give us the opportunity to study motivation and reward using ERP characteristics, e.g., in competitive or collaborative modes (Cecotti and Rivet 2014a). Moreover, the fact that the performance of the system would depend on the group and not on a single individual might have an impact on how success or failure are reflected in the neural signals (Cecotti and Rivet 2014b).</w:t>
       </w:r>
     </w:p>
     <w:p>
@@ -2854,76 +2866,76 @@
         <w:t>-mind</w:t>
       </w:r>
       <w:r>
-        <w:t xml:space="preserve"> BCIs for decision making is the most </w:t>
+        <w:t xml:space="preserve"> BCIs for decision making is the most promising application, since it is directly applicable to a range of daily problems. The transition from the target detection tasks used in current research to more advanced decision-making tasks (e.g., including several possible answers) will not be easy</w:t>
+      </w:r>
+      <w:r>
+        <w:t>.</w:t>
+      </w:r>
+      <w:r>
+        <w:t xml:space="preserve"> </w:t>
+      </w:r>
+      <w:r>
+        <w:t>W</w:t>
+      </w:r>
+      <w:r>
+        <w:t xml:space="preserve">e believe that the advances in the understanding of the human brain will help researchers identify and better characterise the processes associated with the formation of a decision and develop multi-mind BCIs able to </w:t>
+      </w:r>
+      <w:r>
+        <w:t>better decode the intentions of the users</w:t>
+      </w:r>
+      <w:r>
+        <w:t>.</w:t>
+      </w:r>
+      <w:r>
+        <w:t xml:space="preserve"> D</w:t>
+      </w:r>
+      <w:r>
+        <w:t>eveloping low</w:t>
+      </w:r>
+      <w:r>
+        <w:t>-</w:t>
+      </w:r>
+      <w:r>
+        <w:t>cost EEG headsets will also impact the adoption of these systems, especially in video games and other entertainment applications which are naturally multi-user and</w:t>
+      </w:r>
+      <w:r>
+        <w:t xml:space="preserve"> are</w:t>
+      </w:r>
+      <w:r>
+        <w:t xml:space="preserve"> interesting for the general public. </w:t>
+      </w:r>
+      <w:r>
+        <w:t>Furthermore</w:t>
+      </w:r>
+      <w:r>
+        <w:t xml:space="preserve">, multi-mind BCIs also have the potential to be used to control devices </w:t>
+      </w:r>
+      <w:r>
+        <w:t xml:space="preserve">that are </w:t>
+      </w:r>
+      <w:r>
+        <w:t>too complex to operate for a single person. This could be in the form of assisting manual operations (e.g., passive systems that monitor attention or active ones for enhancing human performance) or fully operat</w:t>
+      </w:r>
+      <w:r>
+        <w:t>ing</w:t>
+      </w:r>
+      <w:r>
+        <w:t xml:space="preserve"> a device via brain signals.</w:t>
+      </w:r>
+    </w:p>
+    <w:p>
+      <w:r>
+        <w:t xml:space="preserve">Multi-mind BCIs could also be used as </w:t>
+      </w:r>
+      <w:r>
+        <w:t>tools</w:t>
+      </w:r>
+      <w:r>
+        <w:t xml:space="preserve"> to replicate social situations and give us a better understanding on social psychology (Cecotti and Rivet 2014a), to access collective mental states (Eckstein et al. 2012) or as a tool for neuro-marketing. In a futuristic world, they could </w:t>
       </w:r>
       <w:r>
         <w:lastRenderedPageBreak/>
-        <w:t>promising application, since it is directly applicable to a range of daily problems. The transition from the target detection tasks used in current research to more advanced decision-making tasks (e.g., including several possible answers) will not be easy</w:t>
-      </w:r>
-      <w:r>
-        <w:t>.</w:t>
-      </w:r>
-      <w:r>
-        <w:t xml:space="preserve"> </w:t>
-      </w:r>
-      <w:r>
-        <w:t>W</w:t>
-      </w:r>
-      <w:r>
-        <w:t xml:space="preserve">e believe that the advances in the understanding of the human brain will help researchers identify and better characterise the processes associated with the formation of a decision and develop multi-mind BCIs able to </w:t>
-      </w:r>
-      <w:r>
-        <w:t>better decode the intentions of the users</w:t>
-      </w:r>
-      <w:r>
-        <w:t>.</w:t>
-      </w:r>
-      <w:r>
-        <w:t xml:space="preserve"> D</w:t>
-      </w:r>
-      <w:r>
-        <w:t>eveloping low</w:t>
-      </w:r>
-      <w:r>
-        <w:t>-</w:t>
-      </w:r>
-      <w:r>
-        <w:t>cost EEG headsets will also impact the adoption of these systems, especially in video games and other entertainment applications which are naturally multi-user and</w:t>
-      </w:r>
-      <w:r>
-        <w:t xml:space="preserve"> are</w:t>
-      </w:r>
-      <w:r>
-        <w:t xml:space="preserve"> interesting for the general public. </w:t>
-      </w:r>
-      <w:r>
-        <w:t>Furthermore</w:t>
-      </w:r>
-      <w:r>
-        <w:t xml:space="preserve">, multi-mind BCIs also have the potential to be used to control devices </w:t>
-      </w:r>
-      <w:r>
-        <w:t xml:space="preserve">that are </w:t>
-      </w:r>
-      <w:r>
-        <w:t>too complex to operate for a single person. This could be in the form of assisting manual operations (e.g., passive systems that monitor attention or active ones for enhancing human performance) or fully operat</w:t>
-      </w:r>
-      <w:r>
-        <w:t>ing</w:t>
-      </w:r>
-      <w:r>
-        <w:t xml:space="preserve"> a device via brain signals.</w:t>
-      </w:r>
-    </w:p>
-    <w:p>
-      <w:r>
-        <w:t xml:space="preserve">Multi-mind BCIs could also be used as </w:t>
-      </w:r>
-      <w:r>
-        <w:t>tools</w:t>
-      </w:r>
-      <w:r>
-        <w:t xml:space="preserve"> to replicate social situations and give us a better understanding on social psychology (Cecotti and Rivet 2014a), to access collective mental states (Eckstein et al. 2012) or as a tool for neuro-marketing. In a futuristic world, they could be used in classrooms or theatres to give feedback to teachers or performers about the cognitive state of the listeners (Cecotti and Rivet 2014a). If movies produce high inter-subject correlations (Bridwell et al. 2015), is the same true for real-life experiences such as a live performance</w:t>
+        <w:t>be used in classrooms or theatres to give feedback to teachers or performers about the cognitive state of the listeners (Cecotti and Rivet 2014a). If movies produce high inter-subject correlations (Bridwell et al. 2015), is the same true for real-life experiences such as a live performance</w:t>
       </w:r>
       <w:r>
         <w:t>?</w:t>
@@ -2947,8 +2959,8 @@
           <w:lang w:val="it-IT"/>
         </w:rPr>
       </w:pPr>
-      <w:bookmarkStart w:id="22" w:name="_5d8i8mrfcry8" w:colFirst="0" w:colLast="0"/>
-      <w:bookmarkEnd w:id="22"/>
+      <w:bookmarkStart w:id="21" w:name="_5d8i8mrfcry8" w:colFirst="0" w:colLast="0"/>
+      <w:bookmarkEnd w:id="21"/>
       <w:r>
         <w:rPr>
           <w:lang w:val="it-IT"/>
@@ -3144,12 +3156,19 @@
         <w:rPr>
           <w:lang w:val="en-GB"/>
         </w:rPr>
-        <w:t>Cortical Response Similarities Predict which Audiovisual Clips Individuals Viewed, but Are Unrelated to Clip Preference</w:t>
+        <w:t xml:space="preserve">Cortical Response </w:t>
       </w:r>
       <w:r>
         <w:rPr>
           <w:lang w:val="en-GB"/>
         </w:rPr>
+        <w:lastRenderedPageBreak/>
+        <w:t>Similarities Predict which Audiovisual Clips Individuals Viewed, but Are Unrelated to Clip Preference</w:t>
+      </w:r>
+      <w:r>
+        <w:rPr>
+          <w:lang w:val="en-GB"/>
+        </w:rPr>
         <w:t xml:space="preserve">.” </w:t>
       </w:r>
       <w:r>
@@ -3266,11 +3285,122 @@
         <w:t>.</w:t>
       </w:r>
       <w:r>
-        <w:t xml:space="preserve"> “Extrasensory electroencephalographic induction between </w:t>
+        <w:t xml:space="preserve"> “Extrasensory electroencephalographic induction between identical twins.” </w:t>
+      </w:r>
+      <w:r>
+        <w:rPr>
+          <w:i/>
+        </w:rPr>
+        <w:t>Science</w:t>
+      </w:r>
+      <w:r>
+        <w:t>, 150 (3694): 367.</w:t>
+      </w:r>
+    </w:p>
+    <w:p>
+      <w:r>
+        <w:t xml:space="preserve">Eaton, J., </w:t>
+      </w:r>
+      <w:r>
+        <w:t>D</w:t>
+      </w:r>
+      <w:r>
+        <w:t xml:space="preserve">. </w:t>
+      </w:r>
+      <w:r>
+        <w:t>Williams</w:t>
+      </w:r>
+      <w:r>
+        <w:t>, and E. Miranda. 201</w:t>
+      </w:r>
+      <w:r>
+        <w:t>5</w:t>
+      </w:r>
+      <w:r>
+        <w:t xml:space="preserve">. “The Space Between Us. </w:t>
+      </w:r>
+      <w:r>
+        <w:t>Evaluating a multi-user affective brain-computer music interface</w:t>
+      </w:r>
+      <w:r>
+        <w:t xml:space="preserve">.” </w:t>
+      </w:r>
+      <w:r>
+        <w:rPr>
+          <w:i/>
+        </w:rPr>
+        <w:t>Brain-Computer Interfaces</w:t>
+      </w:r>
+      <w:r>
+        <w:t xml:space="preserve"> 2 (2-3): 103–116</w:t>
+      </w:r>
+      <w:r>
+        <w:t>.</w:t>
+      </w:r>
+    </w:p>
+    <w:p>
+      <w:r>
+        <w:t xml:space="preserve">Eckstein, M. P., K. Das, B. T. Pham, M. F. Peterson, and C. K. Abbey. 2012. “Neural Decoding of Collective Wisdom with Multi-Brain Computing.” </w:t>
+      </w:r>
+      <w:r>
+        <w:rPr>
+          <w:i/>
+        </w:rPr>
+        <w:t>NeuroImage</w:t>
+      </w:r>
+      <w:r>
+        <w:t xml:space="preserve"> 59 (1): 94–108.</w:t>
+      </w:r>
+    </w:p>
+    <w:p>
+      <w:r>
+        <w:t xml:space="preserve">van Erp, J., F. Lotte, and M. Tangermann. 2012. “Brain-Computer Interfaces: Beyond Medical Applications.” </w:t>
+      </w:r>
+      <w:r>
+        <w:rPr>
+          <w:i/>
+        </w:rPr>
+        <w:t>Computer</w:t>
+      </w:r>
+      <w:r>
+        <w:t xml:space="preserve"> 45 (4): 26–34.</w:t>
+      </w:r>
+    </w:p>
+    <w:p>
+      <w:r>
+        <w:t xml:space="preserve">Farwell, L. A., and E. Donchin. 1988. “Talking off the Top of Your Head: Toward a Mental </w:t>
       </w:r>
       <w:r>
         <w:lastRenderedPageBreak/>
-        <w:t xml:space="preserve">identical twins.” </w:t>
+        <w:t xml:space="preserve">Prosthesis Utilizing Event-Related Brain Potentials.” </w:t>
+      </w:r>
+      <w:r>
+        <w:rPr>
+          <w:i/>
+        </w:rPr>
+        <w:t>Electroencephalography and Clinical Neurophysiology</w:t>
+      </w:r>
+      <w:r>
+        <w:t xml:space="preserve"> 70 (6): 510–523.</w:t>
+      </w:r>
+    </w:p>
+    <w:p>
+      <w:r>
+        <w:t xml:space="preserve">Göhring, D., D. Latotzky, M. Wang, and R. Rojas. 2013. “Semi-Autonomous Car Control Using Brain Computer Interfaces.” In </w:t>
+      </w:r>
+      <w:r>
+        <w:rPr>
+          <w:i/>
+        </w:rPr>
+        <w:t>Proceedings of the 12th International Conference on Intelligent Autonomous Systems (IAS)</w:t>
+      </w:r>
+      <w:r>
+        <w:t>, 393–408.</w:t>
+      </w:r>
+    </w:p>
+    <w:p>
+      <w:r>
+        <w:t xml:space="preserve">Hasson, U., Y. Nir, I. Levy, G. Fuhrmann, and R. Malach. 2004. "Intersubject synchronization of cortical activity during natural vision." </w:t>
       </w:r>
       <w:r>
         <w:rPr>
@@ -3279,36 +3409,443 @@
         <w:t>Science</w:t>
       </w:r>
       <w:r>
-        <w:t>, 150 (3694): 367.</w:t>
-      </w:r>
-    </w:p>
-    <w:p>
-      <w:r>
-        <w:t xml:space="preserve">Eaton, J., </w:t>
-      </w:r>
-      <w:r>
-        <w:t>D</w:t>
+        <w:t xml:space="preserve"> 303 (5664): 1634–</w:t>
+      </w:r>
+      <w:r>
+        <w:t>1640.</w:t>
+      </w:r>
+    </w:p>
+    <w:p>
+      <w:r>
+        <w:t xml:space="preserve">Hasson, U., O. Landesman, B. Knappmeyer, I. Vallines, N. Rubin, and D. J. Heeger. 2008. "Neurocinematics: The neuroscience of film." </w:t>
+      </w:r>
+      <w:r>
+        <w:rPr>
+          <w:i/>
+        </w:rPr>
+        <w:t>Projections</w:t>
+      </w:r>
+      <w:r>
+        <w:t xml:space="preserve"> 2 (1): 1</w:t>
+      </w:r>
+      <w:r>
+        <w:t>–</w:t>
+      </w:r>
+      <w:r>
+        <w:t>26.</w:t>
+      </w:r>
+    </w:p>
+    <w:p>
+      <w:r>
+        <w:t xml:space="preserve">Hochberg, L. R., D. Bacher, B. Jarosiewicz, et al. 2012. “Reach and Grasp by People with Tetraplegia Using a Neurally Controlled Robotic Arm.” </w:t>
+      </w:r>
+      <w:r>
+        <w:rPr>
+          <w:i/>
+        </w:rPr>
+        <w:t>Nature</w:t>
+      </w:r>
+      <w:r>
+        <w:t xml:space="preserve"> 485 (7398): 372–</w:t>
+      </w:r>
+      <w:r>
+        <w:t>37</w:t>
+      </w:r>
+      <w:r>
+        <w:t>5.</w:t>
+      </w:r>
+    </w:p>
+    <w:p>
+      <w:r>
+        <w:t xml:space="preserve">Ilstedt Hjelm, S., and C. Browall. 2000. “Brainball–Using Brain Activity for Cool Competition.” In </w:t>
+      </w:r>
+      <w:r>
+        <w:rPr>
+          <w:i/>
+        </w:rPr>
+        <w:t>Proceedings of NordiCHI 2000</w:t>
+      </w:r>
+      <w:r>
+        <w:t>, 177–188.</w:t>
+      </w:r>
+    </w:p>
+    <w:p>
+      <w:r>
+        <w:t xml:space="preserve">Jiang, L., Y. Wang, B. Cai, Y. Wang, W. Chen, and X. Zheng. 2015. “Rapid Face Recognition Based on Single-Trial Event-Related Potential Detection over Multiple Brains.” In </w:t>
+      </w:r>
+      <w:r>
+        <w:rPr>
+          <w:i/>
+        </w:rPr>
+        <w:t>7th Annual International IEEE EMBS Conference on Neural Engineering</w:t>
+      </w:r>
+      <w:r>
+        <w:t>, 106–</w:t>
+      </w:r>
+      <w:r>
+        <w:t>10</w:t>
+      </w:r>
+      <w:r>
+        <w:t>9.</w:t>
+      </w:r>
+    </w:p>
+    <w:p>
+      <w:r>
+        <w:t xml:space="preserve">Kapeller, C., R. Ortner, G. Krausz, </w:t>
+      </w:r>
+      <w:r>
+        <w:t>et al</w:t>
+      </w:r>
+      <w:r>
+        <w:t xml:space="preserve">. 2014. “Toward Multi-Brain Communication: Collaborative Spelling with a P300 BCI.” In </w:t>
+      </w:r>
+      <w:r>
+        <w:rPr>
+          <w:i/>
+        </w:rPr>
+        <w:t>International Conference on Augmented Cognition</w:t>
+      </w:r>
+      <w:r>
+        <w:t>, 47–54.</w:t>
+      </w:r>
+    </w:p>
+    <w:p>
+      <w:r>
+        <w:t xml:space="preserve">Kattan, A., F. Doctor, and M. Arif. 2015. “Two Brains Guided Interactive Evolution.” In </w:t>
+      </w:r>
+      <w:r>
+        <w:rPr>
+          <w:i/>
+        </w:rPr>
+        <w:t>2015 IEEE International Conference on Systems, Man, and Cybernetics (SMC)</w:t>
+      </w:r>
+      <w:r>
+        <w:t>, 3203–3208.</w:t>
+      </w:r>
+    </w:p>
+    <w:p>
+      <w:r>
+        <w:t xml:space="preserve">Katyal, K. D., M. S. Johannes, S. Kellis, et al. 2014. “A Collaborative BCI Approach to Autonomous Control of a Prosthetic Limb System.” In </w:t>
+      </w:r>
+      <w:r>
+        <w:rPr>
+          <w:i/>
+        </w:rPr>
+        <w:t xml:space="preserve">IEEE International Conference on </w:t>
+      </w:r>
+      <w:r>
+        <w:rPr>
+          <w:i/>
+        </w:rPr>
+        <w:lastRenderedPageBreak/>
+        <w:t>Systems, Man and Cybernetics</w:t>
+      </w:r>
+      <w:r>
+        <w:t>, 1479–1482.</w:t>
+      </w:r>
+    </w:p>
+    <w:p>
+      <w:r>
+        <w:t xml:space="preserve">Kerr, N., and R. Tindale. 2004. “Group Performance and Decision Making.” </w:t>
+      </w:r>
+      <w:r>
+        <w:rPr>
+          <w:i/>
+        </w:rPr>
+        <w:t>Annual Review of Psychology</w:t>
+      </w:r>
+      <w:r>
+        <w:t xml:space="preserve"> 55 (1): 623–655. </w:t>
+      </w:r>
+    </w:p>
+    <w:p>
+      <w:r>
+        <w:t xml:space="preserve">Korczowski, L., M. Congedo, and C. Jutten. 2015. “Single-Trial Classification of Multi-User P300-Based Brain-Computer Interface Using Riemannian Geometry.” In </w:t>
+      </w:r>
+      <w:r>
+        <w:rPr>
+          <w:i/>
+        </w:rPr>
+        <w:t>37th Annual International Conference of IEEE Engineering in Medicine and Biology Society</w:t>
+      </w:r>
+      <w:r>
+        <w:t>, 1769–1772.</w:t>
+      </w:r>
+    </w:p>
+    <w:p>
+      <w:r>
+        <w:t xml:space="preserve">van de Laar, B., H. Gürkök, D. Plass-Oude Bos, M. Poel, and A. Nijholt. 2013. “Experiencing BCI Control in a Popular Computer Game.” </w:t>
+      </w:r>
+      <w:r>
+        <w:rPr>
+          <w:i/>
+        </w:rPr>
+        <w:t>IEEE Transactions on Computational Intelligence and AI in Games</w:t>
+      </w:r>
+      <w:r>
+        <w:t xml:space="preserve"> 5 (2): 176–184.</w:t>
+      </w:r>
+    </w:p>
+    <w:p>
+      <w:r>
+        <w:t xml:space="preserve">Le Groux, S., J. Manzolli, and P. F. M. J. Verschure. 2010. “Disembodied and Collaborative Musical Interaction in the Multimodal Brain Orchestra.” In </w:t>
+      </w:r>
+      <w:r>
+        <w:rPr>
+          <w:i/>
+        </w:rPr>
+        <w:t>Proceedings of the International Conference on New Interfaces for Musical Expression</w:t>
+      </w:r>
+      <w:r>
+        <w:t>, 309–</w:t>
+      </w:r>
+      <w:r>
+        <w:t>3</w:t>
+      </w:r>
+      <w:r>
+        <w:t>14.</w:t>
+      </w:r>
+    </w:p>
+    <w:p>
+      <w:r>
+        <w:rPr>
+          <w:lang w:val="it-IT"/>
+        </w:rPr>
+        <w:t xml:space="preserve">Li, J., Y. Liu, Z. Lu, and L. Zhang. </w:t>
+      </w:r>
+      <w:r>
+        <w:t xml:space="preserve">2013. “A Competitive Brain Computer Interface: Multi - Person Car Racing System.” In </w:t>
+      </w:r>
+      <w:r>
+        <w:rPr>
+          <w:i/>
+        </w:rPr>
+        <w:t>Proceedings of the Annual International Conference of the IEEE Engineering in Medicine and Biology Society (EMBS)</w:t>
+      </w:r>
+      <w:r>
+        <w:t>, 2200–2203.</w:t>
+      </w:r>
+    </w:p>
+    <w:p>
+      <w:r>
+        <w:t xml:space="preserve">Li, Y., and C. S. Nam. 2016. “Collaborative Brain-Computer Interface for People with Motor Disabilities.” </w:t>
+      </w:r>
+      <w:r>
+        <w:rPr>
+          <w:i/>
+        </w:rPr>
+        <w:t>IEEE Computational Intelligence Magazine</w:t>
+      </w:r>
+      <w:r>
+        <w:t xml:space="preserve"> 11 (3): 56–66.</w:t>
+      </w:r>
+    </w:p>
+    <w:p>
+      <w:r>
+        <w:t xml:space="preserve">Ling, P., and A. Vučković. 2016. “Competitive and Collaborative Multiuser BCI.” In </w:t>
+      </w:r>
+      <w:r>
+        <w:rPr>
+          <w:i/>
+        </w:rPr>
+        <w:t>Proceedings of the 6th International Brain-Computer Interface Meeting</w:t>
+      </w:r>
+      <w:r>
+        <w:t>, 228.</w:t>
+      </w:r>
+    </w:p>
+    <w:p>
+      <w:r>
+        <w:t xml:space="preserve">Marshall, D., D. Coyle, S. Wilson, and M. Callaghan. 2013. “Games, Gameplay, and BCI: The State of the Art.” </w:t>
+      </w:r>
+      <w:r>
+        <w:rPr>
+          <w:i/>
+        </w:rPr>
+        <w:t>IEEE Transactions on Computational Intelligence and AI in Games</w:t>
+      </w:r>
+      <w:r>
+        <w:t xml:space="preserve"> 5 (2): 82–99.</w:t>
+      </w:r>
+    </w:p>
+    <w:p>
+      <w:r>
+        <w:t xml:space="preserve">Matran-Fernandez, A., R. Poli, and C. Cinel. 2013. “Collaborative Brain-Computer Interfaces </w:t>
+      </w:r>
+      <w:r>
+        <w:lastRenderedPageBreak/>
+        <w:t xml:space="preserve">for the Automatic Classification of Images.” In </w:t>
+      </w:r>
+      <w:r>
+        <w:rPr>
+          <w:i/>
+        </w:rPr>
+        <w:t>6th</w:t>
+      </w:r>
+      <w:r>
+        <w:t xml:space="preserve"> </w:t>
+      </w:r>
+      <w:r>
+        <w:rPr>
+          <w:i/>
+        </w:rPr>
+        <w:t xml:space="preserve">International IEEE </w:t>
+      </w:r>
+      <w:r>
+        <w:rPr>
+          <w:i/>
+        </w:rPr>
+        <w:t>EMBS Conference on Neural Engineering (NER)</w:t>
+      </w:r>
+      <w:r>
+        <w:t>, 1096–1099.</w:t>
+      </w:r>
+    </w:p>
+    <w:p>
+      <w:r>
+        <w:t xml:space="preserve">Matran-Fernandez, A., and R. Poli. 2014. “Collaborative Brain-Computer Interfaces for Target Localisation in Rapid Serial Visual Presentation.” In </w:t>
+      </w:r>
+      <w:r>
+        <w:rPr>
+          <w:i/>
+        </w:rPr>
+        <w:t>6th Computer Science and Electronic Engineering Conference (CEEC 2014)</w:t>
+      </w:r>
+      <w:r>
+        <w:t>, 127–132.</w:t>
+      </w:r>
+    </w:p>
+    <w:p>
+      <w:r>
+        <w:t xml:space="preserve">Matran-Fernandez, A., and R. Poli. 2015. “Event-Related Potentials Induced by Cuts in Feature Movies and Their Exploitation for Understanding Cut Efficacy.” In </w:t>
+      </w:r>
+      <w:r>
+        <w:rPr>
+          <w:i/>
+        </w:rPr>
+        <w:t xml:space="preserve">7th International IEEE EMBS </w:t>
+      </w:r>
+      <w:r>
+        <w:rPr>
+          <w:i/>
+        </w:rPr>
+        <w:t xml:space="preserve">Conference on </w:t>
+      </w:r>
+      <w:r>
+        <w:rPr>
+          <w:i/>
+        </w:rPr>
+        <w:t>Neural Engineering</w:t>
+      </w:r>
+      <w:r>
+        <w:t xml:space="preserve">, </w:t>
+      </w:r>
+      <w:r>
+        <w:t>74</w:t>
+      </w:r>
+      <w:r>
+        <w:t>–</w:t>
+      </w:r>
+      <w:r>
+        <w:t>77</w:t>
+      </w:r>
+      <w:r>
+        <w:t>.</w:t>
+      </w:r>
+    </w:p>
+    <w:p>
+      <w:r>
+        <w:t xml:space="preserve">Matran-Fernandez, A., and R. Poli. 2016. “Brain-Computer Interfaces for Detection and Localisation of Targets in Aerial Images.” </w:t>
+      </w:r>
+      <w:r>
+        <w:rPr>
+          <w:i/>
+        </w:rPr>
+        <w:t>IEEE Transactions on Biomedical Engineering</w:t>
+      </w:r>
+      <w:r>
+        <w:t>.</w:t>
+      </w:r>
+    </w:p>
+    <w:p>
+      <w:pPr>
+        <w:rPr>
+          <w:lang w:val="it-IT"/>
+        </w:rPr>
+      </w:pPr>
+      <w:r>
+        <w:t xml:space="preserve">Miranda, E. R., and J. Castet. 2014. </w:t>
+      </w:r>
+      <w:r>
+        <w:rPr>
+          <w:i/>
+        </w:rPr>
+        <w:t>Guide to Brain-Computer Music Interfacing</w:t>
       </w:r>
       <w:r>
         <w:t xml:space="preserve">. </w:t>
       </w:r>
       <w:r>
-        <w:t>Williams</w:t>
-      </w:r>
-      <w:r>
-        <w:t>, and E. Miranda. 201</w:t>
-      </w:r>
-      <w:r>
-        <w:t>5</w:t>
-      </w:r>
-      <w:r>
-        <w:t xml:space="preserve">. “The Space Between Us. </w:t>
-      </w:r>
-      <w:r>
-        <w:t>Evaluating a multi-user affective brain-computer music interface</w:t>
-      </w:r>
-      <w:r>
-        <w:t xml:space="preserve">.” </w:t>
+        <w:t xml:space="preserve">London: </w:t>
+      </w:r>
+      <w:r>
+        <w:rPr>
+          <w:lang w:val="it-IT"/>
+        </w:rPr>
+        <w:t>Springer.</w:t>
+      </w:r>
+    </w:p>
+    <w:p>
+      <w:r>
+        <w:rPr>
+          <w:lang w:val="it-IT"/>
+        </w:rPr>
+        <w:t xml:space="preserve">Müller-Putz, G. R., C. Breitwieser, F. Cincotti, et al. 2011. </w:t>
+      </w:r>
+      <w:r>
+        <w:t xml:space="preserve">"Tools for brain-computer interaction: a general concept for a hybrid BCI." </w:t>
+      </w:r>
+      <w:r>
+        <w:rPr>
+          <w:i/>
+        </w:rPr>
+        <w:t>Frontiers in Neuroinformatics</w:t>
+      </w:r>
+      <w:r>
+        <w:t xml:space="preserve"> 5: 30.</w:t>
+      </w:r>
+    </w:p>
+    <w:p>
+      <w:r>
+        <w:t xml:space="preserve">Nam, C. S., J. Lee, and S. Bahn. 2013. “Brain-Computer Interface Supported Collaborative Work: Implications for Rehabilitation.” In </w:t>
+      </w:r>
+      <w:r>
+        <w:rPr>
+          <w:i/>
+        </w:rPr>
+        <w:t>35th Annual International Conference of the IEEE Engineering in Medicine and Biology Society (EMBC)</w:t>
+      </w:r>
+      <w:r>
+        <w:t>, 269–72.</w:t>
+      </w:r>
+    </w:p>
+    <w:p>
+      <w:r>
+        <w:t xml:space="preserve">Nijholt, A., B. Reuderink, and D. O. Bos. 2009. “Turning Shortcomings into Challenges: Brain-Computer Interfaces for Games.” </w:t>
+      </w:r>
+      <w:r>
+        <w:rPr>
+          <w:i/>
+        </w:rPr>
+        <w:t>Entertainment Computing</w:t>
+      </w:r>
+      <w:r>
+        <w:t xml:space="preserve"> 1 (2): 85–94.</w:t>
+      </w:r>
+    </w:p>
+    <w:p>
+      <w:r>
+        <w:t xml:space="preserve">Nijholt, A. 2015. “Competing and Collaborating Brains: Multi-Brain Computer Interfacing.” In </w:t>
       </w:r>
       <w:r>
         <w:rPr>
@@ -3317,7 +3854,16 @@
         <w:t>Brain-Computer Interfaces</w:t>
       </w:r>
       <w:r>
-        <w:t xml:space="preserve"> 2 (2-3): 103–116</w:t>
+        <w:t xml:space="preserve">, </w:t>
+      </w:r>
+      <w:r>
+        <w:t xml:space="preserve">ed. A. E. Hassanien, and A. T. Azar, </w:t>
+      </w:r>
+      <w:r>
+        <w:t>313–335. Springer</w:t>
+      </w:r>
+      <w:r>
+        <w:t xml:space="preserve"> International Publishing</w:t>
       </w:r>
       <w:r>
         <w:t>.</w:t>
@@ -3325,597 +3871,499 @@
     </w:p>
     <w:p>
       <w:r>
-        <w:t xml:space="preserve">Eckstein, M. P., K. Das, B. T. Pham, M. F. Peterson, and C. K. Abbey. 2012. “Neural Decoding of Collective Wisdom with Multi-Brain Computing.” </w:t>
-      </w:r>
-      <w:r>
-        <w:rPr>
-          <w:i/>
-        </w:rPr>
-        <w:t>NeuroImage</w:t>
-      </w:r>
-      <w:r>
-        <w:t xml:space="preserve"> 59 (1): 94–108.</w:t>
-      </w:r>
-    </w:p>
-    <w:p>
-      <w:r>
-        <w:t xml:space="preserve">van Erp, J., F. Lotte, and M. Tangermann. 2012. “Brain-Computer Interfaces: Beyond Medical Applications.” </w:t>
-      </w:r>
-      <w:r>
-        <w:rPr>
-          <w:i/>
-        </w:rPr>
-        <w:t>Computer</w:t>
-      </w:r>
-      <w:r>
-        <w:t xml:space="preserve"> 45 (4): 26–34.</w:t>
-      </w:r>
-    </w:p>
-    <w:p>
-      <w:r>
-        <w:t xml:space="preserve">Farwell, L. A., and E. Donchin. 1988. “Talking off the Top of Your Head: Toward a Mental Prosthesis Utilizing Event-Related Brain Potentials.” </w:t>
-      </w:r>
-      <w:r>
-        <w:rPr>
-          <w:i/>
+        <w:t>Nijholt, A., and M.</w:t>
+      </w:r>
+      <w:r>
+        <w:t xml:space="preserve"> </w:t>
+      </w:r>
+      <w:r>
+        <w:t xml:space="preserve">Poel. 2016. “Multi-Brain BCI: Characteristics and Social Interactions.” In </w:t>
+      </w:r>
+      <w:r>
+        <w:rPr>
+          <w:i/>
+        </w:rPr>
+        <w:lastRenderedPageBreak/>
+        <w:t>Proceedings of the 10th International Conference on Foundations of Augmented Cognition: Neuroergonomics and Operational Neuroscience</w:t>
+      </w:r>
+      <w:r>
+        <w:t>, 79–90.</w:t>
+      </w:r>
+    </w:p>
+    <w:p>
+      <w:r>
+        <w:t xml:space="preserve">Obbink, M., H. Gürkök, D. P.-O. Bos, G. Hakvoort, M. Poel, and A. Nijholt. 2012. “Social Interaction in a Cooperative Brain-Computer Interface Game.” In </w:t>
+      </w:r>
+      <w:r>
+        <w:rPr>
+          <w:i/>
+        </w:rPr>
+        <w:t>2012</w:t>
+      </w:r>
+      <w:r>
+        <w:rPr>
+          <w:i/>
+        </w:rPr>
+        <w:t xml:space="preserve"> </w:t>
+      </w:r>
+      <w:r>
+        <w:rPr>
+          <w:i/>
+        </w:rPr>
+        <w:t>International Conference on</w:t>
+      </w:r>
+      <w:r>
+        <w:t xml:space="preserve"> </w:t>
+      </w:r>
+      <w:r>
+        <w:rPr>
+          <w:i/>
+        </w:rPr>
+        <w:t>Intelligent Technologies for Interactive Entertainment</w:t>
+      </w:r>
+      <w:r>
+        <w:t xml:space="preserve">, </w:t>
+      </w:r>
+      <w:r>
+        <w:t>183–</w:t>
+      </w:r>
+      <w:r>
+        <w:t>1</w:t>
+      </w:r>
+      <w:r>
+        <w:t>92.</w:t>
+      </w:r>
+      <w:r>
+        <w:t xml:space="preserve"> Springer Berlin Heidelberg.</w:t>
+      </w:r>
+    </w:p>
+    <w:p>
+      <w:r>
+        <w:t xml:space="preserve">Philips, J., J. del R. Millán, G. Vanacker, </w:t>
+      </w:r>
+      <w:r>
+        <w:t>et al</w:t>
+      </w:r>
+      <w:r>
+        <w:t xml:space="preserve">. 2007. "Adaptive shared control of a brain-actuated simulated wheelchair." In </w:t>
+      </w:r>
+      <w:r>
+        <w:rPr>
+          <w:i/>
+        </w:rPr>
+        <w:t>2007</w:t>
+      </w:r>
+      <w:r>
+        <w:t xml:space="preserve"> </w:t>
+      </w:r>
+      <w:r>
+        <w:rPr>
+          <w:i/>
+        </w:rPr>
+        <w:t>IEEE 10th International Conference on Rehabilitation Robotics</w:t>
+      </w:r>
+      <w:r>
+        <w:rPr>
+          <w:i/>
+        </w:rPr>
+        <w:t xml:space="preserve"> (ICORR)</w:t>
+      </w:r>
+      <w:r>
+        <w:t>, 408–</w:t>
+      </w:r>
+      <w:r>
+        <w:t>414.</w:t>
+      </w:r>
+      <w:r>
+        <w:t xml:space="preserve"> IEEE.</w:t>
+      </w:r>
+    </w:p>
+    <w:p>
+      <w:r>
+        <w:rPr>
+          <w:lang w:val="it-IT"/>
+        </w:rPr>
+        <w:t xml:space="preserve">Poli, R., C. Cinel, A. Matran-Fernandez, F. Sepulveda, and A. Stoica. </w:t>
+      </w:r>
+      <w:r>
+        <w:t xml:space="preserve">2013. “Towards Cooperative Brain-Computer Interfaces for Space Navigation.” In </w:t>
+      </w:r>
+      <w:r>
+        <w:rPr>
+          <w:i/>
+        </w:rPr>
+        <w:t>Proceedings of the 2013 International Conference on Intelligent User Interfaces</w:t>
+      </w:r>
+      <w:r>
+        <w:t>, 149–160.</w:t>
+      </w:r>
+      <w:r>
+        <w:t xml:space="preserve"> ACM.</w:t>
+      </w:r>
+    </w:p>
+    <w:p>
+      <w:r>
+        <w:rPr>
+          <w:lang w:val="it-IT"/>
+        </w:rPr>
+        <w:t xml:space="preserve">Poli, R., C. Cinel, F. Sepulveda, and A. Stoica. </w:t>
+      </w:r>
+      <w:r>
+        <w:t xml:space="preserve">2013. “Improving Decision-Making Based on Visual Perception via a Collaborative Brain-Computer Interface.” In </w:t>
+      </w:r>
+      <w:r>
+        <w:rPr>
+          <w:i/>
+        </w:rPr>
+        <w:t>2013 IEEE International Multi-Disciplinary Conference on Cognitive Methods in Situation Awareness and Decision Support (CogSIMA)</w:t>
+      </w:r>
+      <w:r>
+        <w:t>, 1–8. IEEE.</w:t>
+      </w:r>
+    </w:p>
+    <w:p>
+      <w:r>
+        <w:t xml:space="preserve">Poli, R., D. Valeriani, and C. Cinel. 2014. “Collaborative Brain-Computer Interface for Aiding Decision-Making.” </w:t>
+      </w:r>
+      <w:r>
+        <w:rPr>
+          <w:i/>
+        </w:rPr>
+        <w:t>PLoS ONE</w:t>
+      </w:r>
+      <w:r>
+        <w:t xml:space="preserve"> 9 (7): e102693.</w:t>
+      </w:r>
+    </w:p>
+    <w:p>
+      <w:r>
+        <w:t xml:space="preserve">Schultze-Kraft, R., K. Görgen, M. Wenzel, J.-D. Haynes, and B. Blankertz. 2013. “Cooperating Brains: Joint Control of a Dual-BCI.” In </w:t>
+      </w:r>
+      <w:r>
+        <w:rPr>
+          <w:i/>
+        </w:rPr>
+        <w:t>Proceedings of the Fifth International Brain-Computer Interface Meeting 2013</w:t>
+      </w:r>
+      <w:r>
+        <w:t>.</w:t>
+      </w:r>
+      <w:r>
+        <w:t xml:space="preserve"> doi: </w:t>
+      </w:r>
+      <w:r>
+        <w:t>10.3217/978-3-85125-260-6-46</w:t>
+      </w:r>
+      <w:r>
+        <w:t>.</w:t>
+      </w:r>
+    </w:p>
+    <w:p>
+      <w:r>
+        <w:rPr>
+          <w:lang w:val="it-IT"/>
+        </w:rPr>
+        <w:t>Stoica, A., A. Matran-Fernandez, D. Andreou</w:t>
+      </w:r>
+      <w:r>
+        <w:rPr>
+          <w:lang w:val="it-IT"/>
+        </w:rPr>
+        <w:t xml:space="preserve"> et al</w:t>
+      </w:r>
+      <w:r>
+        <w:rPr>
+          <w:lang w:val="it-IT"/>
+        </w:rPr>
+        <w:t xml:space="preserve">. </w:t>
+      </w:r>
+      <w:r>
+        <w:t xml:space="preserve">2013. “Multi-Brain Fusion and Applications to Intelligence Analysis.” In </w:t>
+      </w:r>
+      <w:r>
+        <w:rPr>
+          <w:i/>
+        </w:rPr>
+        <w:t xml:space="preserve">Proceedings of </w:t>
+      </w:r>
+      <w:r>
+        <w:rPr>
+          <w:i/>
+        </w:rPr>
+        <w:t xml:space="preserve">SPIE </w:t>
+      </w:r>
+      <w:r>
+        <w:rPr>
+          <w:i/>
+        </w:rPr>
+        <w:t xml:space="preserve">8756, Multisensor, </w:t>
+      </w:r>
+      <w:r>
+        <w:rPr>
+          <w:i/>
+        </w:rPr>
+        <w:lastRenderedPageBreak/>
+        <w:t>Multisource Information Fusion: Architectures, A</w:t>
+      </w:r>
+      <w:r>
+        <w:rPr>
+          <w:i/>
+        </w:rPr>
+        <w:t>lgorithms, and Applications</w:t>
+      </w:r>
+      <w:r>
+        <w:t>.</w:t>
+      </w:r>
+      <w:r>
+        <w:t xml:space="preserve"> </w:t>
+      </w:r>
+      <w:r>
+        <w:t>doi:10.1117/12.2016456</w:t>
+      </w:r>
+      <w:r>
+        <w:t>.</w:t>
+      </w:r>
+    </w:p>
+    <w:p>
+      <w:r>
+        <w:t xml:space="preserve">Townsend, G., and V. Platsko. 2016. “Pushing the P300-Based Brain-Computer Interface beyond 100 Bpm: Extending Performance Guided Constraints into the Temporal Domain.” </w:t>
+      </w:r>
+      <w:r>
+        <w:rPr>
+          <w:i/>
+        </w:rPr>
+        <w:t>Journal of Neural Engineering</w:t>
+      </w:r>
+      <w:r>
+        <w:t xml:space="preserve"> 13 (2): 026024.</w:t>
+      </w:r>
+    </w:p>
+    <w:p>
+      <w:r>
+        <w:t xml:space="preserve">Valeriani, D., R. Poli, and C. Cinel. 2015. “A Collaborative Brain-Computer Interface for Improving Group Detection of Visual Targets in Complex Natural Environments.” In </w:t>
+      </w:r>
+      <w:r>
+        <w:rPr>
+          <w:i/>
+        </w:rPr>
+        <w:t>7th International IEEE EMBS Neural Engineering Conference</w:t>
+      </w:r>
+      <w:r>
+        <w:t>, 25–28.</w:t>
+      </w:r>
+      <w:r>
+        <w:t xml:space="preserve"> IEEE.</w:t>
+      </w:r>
+    </w:p>
+    <w:p>
+      <w:r>
+        <w:t xml:space="preserve">Valeriani, D., R. Poli, and C. Cinel. 2016. “Enhancement of Group Perception via a Collaborative Brain-Computer Interface.” </w:t>
+      </w:r>
+      <w:r>
+        <w:rPr>
+          <w:i/>
+        </w:rPr>
+        <w:t>IEEE Transactions on Biomedical Engineering</w:t>
+      </w:r>
+      <w:r>
+        <w:t>.</w:t>
+      </w:r>
+    </w:p>
+    <w:p>
+      <w:r>
+        <w:rPr>
+          <w:lang w:val="it-IT"/>
+        </w:rPr>
+        <w:t>Valeriani, D., C. Cinel, R. Poli</w:t>
+      </w:r>
+      <w:r>
+        <w:rPr>
+          <w:lang w:val="it-IT"/>
+        </w:rPr>
+        <w:t xml:space="preserve">. 2017. </w:t>
+      </w:r>
+      <w:r>
+        <w:rPr>
+          <w:lang w:val="en-GB"/>
+        </w:rPr>
+        <w:t>“Augmenting Group Performance in Target-Face Recognition via Collaborative Brain-Computer Interfaces for Surveillance Applications</w:t>
+      </w:r>
+      <w:r>
+        <w:rPr>
+          <w:lang w:val="en-GB"/>
+        </w:rPr>
+        <w:t xml:space="preserve">.” In </w:t>
+      </w:r>
+      <w:r>
+        <w:rPr>
+          <w:i/>
+        </w:rPr>
+        <w:t>8th International IEEE EMBS Neural Engineering Conference</w:t>
+      </w:r>
+      <w:r>
+        <w:t>.</w:t>
+      </w:r>
+      <w:r>
+        <w:t xml:space="preserve"> IEEE.</w:t>
+      </w:r>
+    </w:p>
+    <w:p>
+      <w:r>
+        <w:t xml:space="preserve">Vidal, J. J. 1973. “Toward direct brain-computer communication.” </w:t>
+      </w:r>
+      <w:r>
+        <w:rPr>
+          <w:i/>
+        </w:rPr>
+        <w:t>Annual Review of Biophysics and Bioengineering</w:t>
+      </w:r>
+      <w:r>
+        <w:t xml:space="preserve"> 2(1), 157–</w:t>
+      </w:r>
+      <w:r>
+        <w:t>180.</w:t>
+      </w:r>
+    </w:p>
+    <w:p>
+      <w:r>
+        <w:t xml:space="preserve">Wang, Y., and T.-P. Jung. 2011. “A Collaborative Brain-Computer Interface for Improving Human Performance.” </w:t>
+      </w:r>
+      <w:r>
+        <w:rPr>
+          <w:i/>
+        </w:rPr>
+        <w:t>P</w:t>
+      </w:r>
+      <w:r>
+        <w:rPr>
+          <w:i/>
+        </w:rPr>
+        <w:t>L</w:t>
+      </w:r>
+      <w:r>
+        <w:rPr>
+          <w:i/>
+        </w:rPr>
+        <w:t>oS O</w:t>
+      </w:r>
+      <w:r>
+        <w:rPr>
+          <w:i/>
+        </w:rPr>
+        <w:t>NE</w:t>
+      </w:r>
+      <w:r>
+        <w:t xml:space="preserve"> 6 (5): e20422.</w:t>
+      </w:r>
+    </w:p>
+    <w:p>
+      <w:r>
+        <w:t xml:space="preserve">Wang, Y., Y.-T. Wang, T.-P. Jung, X. Gao, and S. Gao. 2011. </w:t>
+      </w:r>
+      <w:r>
+        <w:rPr>
+          <w:lang w:val="it-IT"/>
+        </w:rPr>
+        <w:t xml:space="preserve">“A Collaborative Brain-Computer Interface.” </w:t>
+      </w:r>
+      <w:r>
+        <w:t xml:space="preserve">In </w:t>
+      </w:r>
+      <w:r>
+        <w:rPr>
+          <w:i/>
+        </w:rPr>
+        <w:t>2011 4th International Conference on Biomedical Engineering and Informatics (BMEI)</w:t>
+      </w:r>
+      <w:r>
+        <w:t>, 583–86.</w:t>
+      </w:r>
+      <w:r>
+        <w:t xml:space="preserve"> IEEE.</w:t>
+      </w:r>
+    </w:p>
+    <w:p>
+      <w:pPr>
+        <w:rPr>
+          <w:lang w:val="en-GB"/>
+        </w:rPr>
+      </w:pPr>
+      <w:r>
+        <w:rPr>
+          <w:lang w:val="en-GB"/>
+        </w:rPr>
+        <w:t xml:space="preserve">Wolpaw, J. R., D. J. McFarland, G. W. Neat, </w:t>
+      </w:r>
+      <w:r>
+        <w:rPr>
+          <w:lang w:val="en-GB"/>
+        </w:rPr>
+        <w:t xml:space="preserve">and C. A. Forneris. 1991, “An EEG-based brain-computer interface for cursor control.” </w:t>
+      </w:r>
+      <w:r>
+        <w:rPr>
+          <w:i/>
+          <w:lang w:val="en-GB"/>
         </w:rPr>
         <w:t>Electroencephalography and Clinical Neurophysiology</w:t>
       </w:r>
       <w:r>
-        <w:t xml:space="preserve"> 70 (6): 510–523.</w:t>
-      </w:r>
-    </w:p>
-    <w:p>
-      <w:r>
-        <w:t xml:space="preserve">Göhring, D., D. Latotzky, M. Wang, and R. Rojas. 2013. “Semi-Autonomous Car Control Using Brain Computer Interfaces.” In </w:t>
-      </w:r>
-      <w:r>
-        <w:rPr>
-          <w:i/>
-        </w:rPr>
-        <w:t>Proceedings of the 12th International Conference on Intelligent Autonomous Systems (IAS)</w:t>
-      </w:r>
-      <w:r>
-        <w:t>, 393–408.</w:t>
-      </w:r>
-    </w:p>
-    <w:p>
-      <w:r>
-        <w:t xml:space="preserve">Hasson, U., Y. Nir, I. Levy, G. Fuhrmann, and R. Malach. 2004. "Intersubject synchronization of cortical activity during natural vision." </w:t>
-      </w:r>
-      <w:r>
-        <w:rPr>
-          <w:i/>
-        </w:rPr>
-        <w:t>Science</w:t>
-      </w:r>
-      <w:r>
-        <w:t xml:space="preserve"> 303 (5664): 1634–</w:t>
-      </w:r>
-      <w:r>
-        <w:t>1640.</w:t>
-      </w:r>
-    </w:p>
-    <w:p>
-      <w:r>
-        <w:t xml:space="preserve">Hasson, U., O. Landesman, B. Knappmeyer, I. Vallines, N. Rubin, and D. J. Heeger. 2008. "Neurocinematics: The neuroscience of film." </w:t>
-      </w:r>
-      <w:r>
-        <w:rPr>
-          <w:i/>
-        </w:rPr>
-        <w:t>Projections</w:t>
-      </w:r>
-      <w:r>
-        <w:t xml:space="preserve"> 2 (1): 1</w:t>
+        <w:rPr>
+          <w:lang w:val="en-GB"/>
+        </w:rPr>
+        <w:t xml:space="preserve"> 78 (3): 252</w:t>
       </w:r>
       <w:r>
         <w:t>–</w:t>
       </w:r>
       <w:r>
-        <w:t>26.</w:t>
-      </w:r>
-    </w:p>
-    <w:p>
-      <w:r>
-        <w:t xml:space="preserve">Hochberg, L. R., D. Bacher, B. Jarosiewicz, et al. 2012. “Reach and Grasp by People with Tetraplegia Using a Neurally Controlled Robotic Arm.” </w:t>
-      </w:r>
-      <w:r>
-        <w:rPr>
-          <w:i/>
-        </w:rPr>
-        <w:t>Nature</w:t>
-      </w:r>
-      <w:r>
-        <w:t xml:space="preserve"> 485 (7398): 372–</w:t>
-      </w:r>
-      <w:r>
-        <w:t>37</w:t>
-      </w:r>
-      <w:r>
-        <w:t>5.</w:t>
-      </w:r>
-    </w:p>
-    <w:p>
-      <w:r>
-        <w:t xml:space="preserve">Ilstedt Hjelm, S., and C. Browall. 2000. “Brainball–Using Brain Activity for Cool Competition.” In </w:t>
-      </w:r>
-      <w:r>
-        <w:rPr>
-          <w:i/>
-        </w:rPr>
-        <w:t>Proceedings of NordiCHI 2000</w:t>
-      </w:r>
-      <w:r>
-        <w:t>, 177–188.</w:t>
-      </w:r>
-    </w:p>
-    <w:p>
-      <w:r>
-        <w:t xml:space="preserve">Jiang, L., Y. Wang, B. Cai, Y. Wang, W. Chen, and X. Zheng. 2015. “Rapid Face Recognition </w:t>
-      </w:r>
+        <w:rPr>
+          <w:lang w:val="en-GB"/>
+        </w:rPr>
+        <w:t>259.</w:t>
+      </w:r>
+    </w:p>
+    <w:p>
       <w:r>
         <w:lastRenderedPageBreak/>
-        <w:t xml:space="preserve">Based on Single-Trial Event-Related Potential Detection over Multiple Brains.” In </w:t>
-      </w:r>
-      <w:r>
-        <w:rPr>
-          <w:i/>
-        </w:rPr>
-        <w:t>7th Annual International IEEE EMBS Conference on Neural Engineering</w:t>
-      </w:r>
-      <w:r>
-        <w:t>, 106–</w:t>
-      </w:r>
-      <w:r>
-        <w:t>10</w:t>
-      </w:r>
-      <w:r>
-        <w:t>9.</w:t>
-      </w:r>
-    </w:p>
-    <w:p>
-      <w:r>
-        <w:t xml:space="preserve">Kapeller, C., R. Ortner, G. Krausz, </w:t>
-      </w:r>
-      <w:r>
-        <w:t>et al</w:t>
-      </w:r>
-      <w:r>
-        <w:t xml:space="preserve">. 2014. “Toward Multi-Brain Communication: Collaborative Spelling with a P300 BCI.” In </w:t>
-      </w:r>
-      <w:r>
-        <w:rPr>
-          <w:i/>
-        </w:rPr>
-        <w:t>International Conference on Augmented Cognition</w:t>
-      </w:r>
-      <w:r>
-        <w:t>, 47–54.</w:t>
-      </w:r>
-    </w:p>
-    <w:p>
-      <w:r>
-        <w:t xml:space="preserve">Kattan, A., F. Doctor, and M. Arif. 2015. “Two Brains Guided Interactive Evolution.” In </w:t>
-      </w:r>
-      <w:r>
-        <w:rPr>
-          <w:i/>
-        </w:rPr>
-        <w:t>2015 IEEE International Conference on Systems, Man, and Cybernetics (SMC)</w:t>
-      </w:r>
-      <w:r>
-        <w:t>, 3203–3208.</w:t>
-      </w:r>
-    </w:p>
-    <w:p>
-      <w:r>
-        <w:t xml:space="preserve">Katyal, K. D., M. S. Johannes, S. Kellis, et al. 2014. “A Collaborative BCI Approach to Autonomous Control of a Prosthetic Limb System.” In </w:t>
-      </w:r>
-      <w:r>
-        <w:rPr>
-          <w:i/>
-        </w:rPr>
-        <w:t>IEEE International Conference on Systems, Man and Cybernetics</w:t>
-      </w:r>
-      <w:r>
-        <w:t>, 1479–1482.</w:t>
-      </w:r>
-    </w:p>
-    <w:p>
-      <w:r>
-        <w:t xml:space="preserve">Kerr, N., and R. Tindale. 2004. “Group Performance and Decision Making.” </w:t>
-      </w:r>
-      <w:r>
-        <w:rPr>
-          <w:i/>
-        </w:rPr>
-        <w:t>Annual Review of Psychology</w:t>
-      </w:r>
-      <w:r>
-        <w:t xml:space="preserve"> 55 (1): 623–655. </w:t>
-      </w:r>
-    </w:p>
-    <w:p>
-      <w:r>
-        <w:t xml:space="preserve">Korczowski, L., M. Congedo, and C. Jutten. 2015. “Single-Trial Classification of Multi-User P300-Based Brain-Computer Interface Using Riemannian Geometry.” In </w:t>
-      </w:r>
-      <w:r>
-        <w:rPr>
-          <w:i/>
-        </w:rPr>
-        <w:t>37th Annual International Conference of IEEE Engineering in Medicine and Biology Society</w:t>
-      </w:r>
-      <w:r>
-        <w:t>, 1769–1772.</w:t>
-      </w:r>
-    </w:p>
-    <w:p>
-      <w:r>
-        <w:t xml:space="preserve">van de Laar, B., H. Gürkök, D. Plass-Oude Bos, M. Poel, and A. Nijholt. 2013. “Experiencing BCI Control in a Popular Computer Game.” </w:t>
-      </w:r>
-      <w:r>
-        <w:rPr>
-          <w:i/>
-        </w:rPr>
-        <w:t>IEEE Transactions on Computational Intelligence and AI in Games</w:t>
-      </w:r>
-      <w:r>
-        <w:t xml:space="preserve"> 5 (2): 176–184.</w:t>
-      </w:r>
-    </w:p>
-    <w:p>
-      <w:r>
-        <w:t xml:space="preserve">Le Groux, S., J. Manzolli, and P. F. M. J. Verschure. 2010. “Disembodied and Collaborative Musical Interaction in the Multimodal Brain Orchestra.” In </w:t>
-      </w:r>
-      <w:r>
-        <w:rPr>
-          <w:i/>
-        </w:rPr>
-        <w:t>Proceedings of the International Conference on New Interfaces for Musical Expression</w:t>
-      </w:r>
-      <w:r>
-        <w:t>, 309–</w:t>
-      </w:r>
-      <w:r>
-        <w:t>3</w:t>
-      </w:r>
-      <w:r>
-        <w:t>14.</w:t>
-      </w:r>
-    </w:p>
-    <w:p>
-      <w:r>
-        <w:rPr>
-          <w:lang w:val="it-IT"/>
-        </w:rPr>
-        <w:t xml:space="preserve">Li, J., Y. Liu, Z. Lu, and L. Zhang. </w:t>
-      </w:r>
-      <w:r>
-        <w:t xml:space="preserve">2013. “A Competitive Brain Computer Interface: Multi - Person Car Racing System.” In </w:t>
-      </w:r>
-      <w:r>
-        <w:rPr>
-          <w:i/>
-        </w:rPr>
-        <w:t xml:space="preserve">Proceedings of the Annual International Conference of the IEEE </w:t>
-      </w:r>
-      <w:r>
-        <w:rPr>
-          <w:i/>
-        </w:rPr>
-        <w:lastRenderedPageBreak/>
-        <w:t>Engineering in Medicine and Biology Society (EMBS)</w:t>
-      </w:r>
-      <w:r>
-        <w:t>, 2200–2203.</w:t>
-      </w:r>
-    </w:p>
-    <w:p>
-      <w:r>
-        <w:t xml:space="preserve">Li, Y., and C. S. Nam. 2016. “Collaborative Brain-Computer Interface for People with Motor Disabilities.” </w:t>
-      </w:r>
-      <w:r>
-        <w:rPr>
-          <w:i/>
-        </w:rPr>
-        <w:t>IEEE Computational Intelligence Magazine</w:t>
-      </w:r>
-      <w:r>
-        <w:t xml:space="preserve"> 11 (3): 56–66.</w:t>
-      </w:r>
-    </w:p>
-    <w:p>
-      <w:r>
-        <w:t xml:space="preserve">Ling, P., and A. Vučković. 2016. “Competitive and Collaborative Multiuser BCI.” In </w:t>
-      </w:r>
-      <w:r>
-        <w:rPr>
-          <w:i/>
-        </w:rPr>
-        <w:t>Proceedings of the 6th International Brain-Computer Interface Meeting</w:t>
-      </w:r>
-      <w:r>
-        <w:t>, 228.</w:t>
-      </w:r>
-    </w:p>
-    <w:p>
-      <w:r>
-        <w:t xml:space="preserve">Marshall, D., D. Coyle, S. Wilson, and M. Callaghan. 2013. “Games, Gameplay, and BCI: The State of the Art.” </w:t>
-      </w:r>
-      <w:r>
-        <w:rPr>
-          <w:i/>
-        </w:rPr>
-        <w:t>IEEE Transactions on Computational Intelligence and AI in Games</w:t>
-      </w:r>
-      <w:r>
-        <w:t xml:space="preserve"> 5 (2): 82–99.</w:t>
-      </w:r>
-    </w:p>
-    <w:p>
-      <w:r>
-        <w:t xml:space="preserve">Matran-Fernandez, A., R. Poli, and C. Cinel. 2013. “Collaborative Brain-Computer Interfaces for the Automatic Classification of Images.” In </w:t>
-      </w:r>
-      <w:r>
-        <w:rPr>
-          <w:i/>
-        </w:rPr>
-        <w:t>6th</w:t>
-      </w:r>
-      <w:r>
-        <w:t xml:space="preserve"> </w:t>
-      </w:r>
-      <w:r>
-        <w:rPr>
-          <w:i/>
-        </w:rPr>
-        <w:t xml:space="preserve">International IEEE </w:t>
-      </w:r>
-      <w:r>
-        <w:rPr>
-          <w:i/>
-        </w:rPr>
-        <w:t>EMBS Conference on Neural Engineering (NER)</w:t>
-      </w:r>
-      <w:r>
-        <w:t>, 1096–1099.</w:t>
-      </w:r>
-    </w:p>
-    <w:p>
-      <w:r>
-        <w:t xml:space="preserve">Matran-Fernandez, A., and R. Poli. 2014. “Collaborative Brain-Computer Interfaces for Target Localisation in Rapid Serial Visual Presentation.” In </w:t>
-      </w:r>
-      <w:r>
-        <w:rPr>
-          <w:i/>
-        </w:rPr>
-        <w:t>6th Computer Science and Electronic Engineering Conference (CEEC 2014)</w:t>
-      </w:r>
-      <w:r>
-        <w:t>, 127–132.</w:t>
-      </w:r>
-    </w:p>
-    <w:p>
-      <w:r>
-        <w:t xml:space="preserve">Matran-Fernandez, A., and R. Poli. 2015. “Event-Related Potentials Induced by Cuts in Feature Movies and Their Exploitation for Understanding Cut Efficacy.” In </w:t>
-      </w:r>
-      <w:r>
-        <w:rPr>
-          <w:i/>
-        </w:rPr>
-        <w:t xml:space="preserve">7th International IEEE EMBS </w:t>
-      </w:r>
-      <w:r>
-        <w:rPr>
-          <w:i/>
-        </w:rPr>
-        <w:t xml:space="preserve">Conference on </w:t>
-      </w:r>
-      <w:r>
-        <w:rPr>
-          <w:i/>
-        </w:rPr>
-        <w:t>Neural Engineering</w:t>
-      </w:r>
-      <w:r>
-        <w:t xml:space="preserve">, </w:t>
-      </w:r>
-      <w:r>
-        <w:t>74</w:t>
-      </w:r>
-      <w:r>
-        <w:t>–</w:t>
-      </w:r>
-      <w:r>
-        <w:t>77</w:t>
-      </w:r>
-      <w:r>
-        <w:t>.</w:t>
-      </w:r>
-    </w:p>
-    <w:p>
-      <w:r>
-        <w:t xml:space="preserve">Matran-Fernandez, A., and R. Poli. 2016. “Brain-Computer Interfaces for Detection and Localisation of Targets in Aerial Images.” </w:t>
-      </w:r>
-      <w:r>
-        <w:rPr>
-          <w:i/>
-        </w:rPr>
-        <w:t>IEEE Transactions on Biomedical Engineering</w:t>
-      </w:r>
-      <w:r>
-        <w:t>.</w:t>
-      </w:r>
-    </w:p>
-    <w:p>
-      <w:pPr>
-        <w:rPr>
-          <w:lang w:val="it-IT"/>
-        </w:rPr>
-      </w:pPr>
-      <w:r>
-        <w:t xml:space="preserve">Miranda, E. R., and J. Castet. 2014. </w:t>
-      </w:r>
-      <w:r>
-        <w:rPr>
-          <w:i/>
-        </w:rPr>
-        <w:t>Guide to Brain-Computer Music Interfacing</w:t>
-      </w:r>
-      <w:r>
-        <w:t xml:space="preserve">. </w:t>
-      </w:r>
-      <w:r>
-        <w:t xml:space="preserve">London: </w:t>
-      </w:r>
-      <w:r>
-        <w:rPr>
-          <w:lang w:val="it-IT"/>
-        </w:rPr>
-        <w:t>Springer.</w:t>
-      </w:r>
-    </w:p>
-    <w:p>
-      <w:r>
-        <w:rPr>
-          <w:lang w:val="it-IT"/>
-        </w:rPr>
-        <w:t xml:space="preserve">Müller-Putz, G. R., C. Breitwieser, F. Cincotti, et al. 2011. </w:t>
-      </w:r>
-      <w:r>
-        <w:t xml:space="preserve">"Tools for brain-computer interaction: a general concept for a hybrid BCI." </w:t>
-      </w:r>
-      <w:r>
-        <w:rPr>
-          <w:i/>
-        </w:rPr>
-        <w:t>Frontiers in Neuroinformatics</w:t>
-      </w:r>
-      <w:r>
-        <w:t xml:space="preserve"> 5: 30.</w:t>
-      </w:r>
-    </w:p>
-    <w:p>
-      <w:r>
-        <w:t xml:space="preserve">Nam, C. S., J. Lee, and S. Bahn. 2013. “Brain-Computer Interface Supported Collaborative Work: </w:t>
-      </w:r>
-      <w:r>
-        <w:lastRenderedPageBreak/>
-        <w:t xml:space="preserve">Implications for Rehabilitation.” In </w:t>
-      </w:r>
-      <w:r>
-        <w:rPr>
-          <w:i/>
-        </w:rPr>
-        <w:t>35th Annual International Conference of the IEEE Engineering in Medicine and Biology Society (EMBC)</w:t>
-      </w:r>
-      <w:r>
-        <w:t>, 269–72.</w:t>
-      </w:r>
-    </w:p>
-    <w:p>
-      <w:r>
-        <w:t xml:space="preserve">Nijholt, A., B. Reuderink, and D. O. Bos. 2009. “Turning Shortcomings into Challenges: Brain-Computer Interfaces for Games.” </w:t>
-      </w:r>
-      <w:r>
-        <w:rPr>
-          <w:i/>
-        </w:rPr>
-        <w:t>Entertainment Computing</w:t>
-      </w:r>
-      <w:r>
-        <w:t xml:space="preserve"> 1 (2): 85–94.</w:t>
-      </w:r>
-    </w:p>
-    <w:p>
-      <w:r>
-        <w:t xml:space="preserve">Nijholt, A. 2015. “Competing and Collaborating Brains: Multi-Brain Computer Interfacing.” In </w:t>
-      </w:r>
-      <w:r>
-        <w:rPr>
-          <w:i/>
-        </w:rPr>
-        <w:t>Brain-Computer Interfaces</w:t>
-      </w:r>
-      <w:r>
-        <w:t xml:space="preserve">, </w:t>
-      </w:r>
-      <w:r>
-        <w:t xml:space="preserve">ed. A. E. Hassanien, and A. T. Azar, </w:t>
-      </w:r>
-      <w:r>
-        <w:t>313–335. Springer</w:t>
-      </w:r>
-      <w:r>
-        <w:t xml:space="preserve"> International Publishing</w:t>
-      </w:r>
-      <w:r>
-        <w:t>.</w:t>
-      </w:r>
-    </w:p>
-    <w:p>
-      <w:r>
-        <w:t>Nijholt, A., and M.</w:t>
-      </w:r>
-      <w:r>
-        <w:t xml:space="preserve"> </w:t>
-      </w:r>
-      <w:r>
-        <w:t xml:space="preserve">Poel. 2016. “Multi-Brain BCI: Characteristics and Social Interactions.” In </w:t>
-      </w:r>
-      <w:r>
-        <w:rPr>
-          <w:i/>
-        </w:rPr>
-        <w:t>Proceedings of the 10th International Conference on Foundations of Augmented Cognition: Neuroergonomics and Operational Neuroscience</w:t>
-      </w:r>
-      <w:r>
-        <w:t>, 79–90.</w:t>
-      </w:r>
-    </w:p>
-    <w:p>
-      <w:r>
-        <w:t xml:space="preserve">Obbink, M., H. Gürkök, D. P.-O. Bos, G. Hakvoort, M. Poel, and A. Nijholt. 2012. “Social Interaction in a Cooperative Brain-Computer Interface Game.” In </w:t>
-      </w:r>
-      <w:r>
-        <w:rPr>
-          <w:i/>
-        </w:rPr>
-        <w:t>2012</w:t>
-      </w:r>
-      <w:r>
-        <w:rPr>
-          <w:i/>
-        </w:rPr>
-        <w:t xml:space="preserve"> </w:t>
-      </w:r>
-      <w:r>
-        <w:rPr>
-          <w:i/>
-        </w:rPr>
-        <w:t>International Conference on</w:t>
-      </w:r>
-      <w:r>
-        <w:t xml:space="preserve"> </w:t>
-      </w:r>
-      <w:r>
-        <w:rPr>
-          <w:i/>
-        </w:rPr>
-        <w:t>Intelligent Technologies for Interactive Entertainment</w:t>
-      </w:r>
-      <w:r>
-        <w:t xml:space="preserve">, </w:t>
-      </w:r>
-      <w:r>
-        <w:t>183–</w:t>
-      </w:r>
-      <w:r>
-        <w:t>1</w:t>
-      </w:r>
-      <w:r>
-        <w:t>92.</w:t>
+        <w:t xml:space="preserve">Wolpaw, J. R., N. Birbaumer, D. J. McFarland, G. Pfurtscheller, and T. M. Vaughan. 2002. “Brain–computer Interfaces for Communication and Control.” </w:t>
+      </w:r>
+      <w:r>
+        <w:rPr>
+          <w:i/>
+        </w:rPr>
+        <w:t>Clinical Neurophysiology</w:t>
+      </w:r>
+      <w:r>
+        <w:t xml:space="preserve"> 113 (6): 767–791.</w:t>
+      </w:r>
+    </w:p>
+    <w:p>
+      <w:r>
+        <w:t xml:space="preserve">Yuan, P., Y. Wang, W. Wu, and H. Xu. 2012. “Study on an Online Collaborative BCI to Accelerate Response to Visual Targets.” In </w:t>
+      </w:r>
+      <w:r>
+        <w:rPr>
+          <w:i/>
+        </w:rPr>
+        <w:t>Proceeding of the 34th Annual International IEEE EMBS Conference</w:t>
+      </w:r>
+      <w:r>
+        <w:t>, 1736–1739. IEEE.</w:t>
+      </w:r>
+    </w:p>
+    <w:p>
+      <w:r>
+        <w:t xml:space="preserve">Yuan, P., Y. Wang, X. Gao, T.-P. Jung, and S. Gao. 2013. “A Collaborative Brain-Computer Interface for Accelerating Human Decision Making.” In </w:t>
+      </w:r>
+      <w:r>
+        <w:rPr>
+          <w:i/>
+        </w:rPr>
+        <w:t>International Conference on Universal Access in Human-Computer Interaction</w:t>
+      </w:r>
+      <w:r>
+        <w:t>, 672–81.</w:t>
       </w:r>
       <w:r>
         <w:t xml:space="preserve"> Springer Berlin Heidelberg.</w:t>
@@ -3923,446 +4371,6 @@
     </w:p>
     <w:p>
       <w:r>
-        <w:t xml:space="preserve">Philips, J., J. del R. Millán, G. Vanacker, </w:t>
-      </w:r>
-      <w:r>
-        <w:t>et al</w:t>
-      </w:r>
-      <w:r>
-        <w:t xml:space="preserve">. 2007. "Adaptive shared control of a brain-actuated simulated wheelchair." In </w:t>
-      </w:r>
-      <w:r>
-        <w:rPr>
-          <w:i/>
-        </w:rPr>
-        <w:t>2007</w:t>
-      </w:r>
-      <w:r>
-        <w:t xml:space="preserve"> </w:t>
-      </w:r>
-      <w:r>
-        <w:rPr>
-          <w:i/>
-        </w:rPr>
-        <w:t>IEEE 10th International Conference on Rehabilitation Robotics</w:t>
-      </w:r>
-      <w:r>
-        <w:rPr>
-          <w:i/>
-        </w:rPr>
-        <w:t xml:space="preserve"> (ICORR)</w:t>
-      </w:r>
-      <w:r>
-        <w:t>, 408</w:t>
-      </w:r>
-      <w:r>
-        <w:t>–</w:t>
-      </w:r>
-      <w:r>
-        <w:t>414.</w:t>
-      </w:r>
-      <w:r>
-        <w:t xml:space="preserve"> IEEE.</w:t>
-      </w:r>
-    </w:p>
-    <w:p>
-      <w:r>
-        <w:rPr>
-          <w:lang w:val="it-IT"/>
-        </w:rPr>
-        <w:t xml:space="preserve">Poli, R., C. Cinel, A. Matran-Fernandez, F. Sepulveda, and A. Stoica. </w:t>
-      </w:r>
-      <w:r>
-        <w:t xml:space="preserve">2013. “Towards Cooperative Brain-Computer Interfaces for Space Navigation.” In </w:t>
-      </w:r>
-      <w:r>
-        <w:rPr>
-          <w:i/>
-        </w:rPr>
-        <w:t>Proceedings of the 2013 International Conference on Intelligent User Interfaces</w:t>
-      </w:r>
-      <w:r>
-        <w:t>, 149–160.</w:t>
-      </w:r>
-      <w:r>
-        <w:t xml:space="preserve"> ACM.</w:t>
-      </w:r>
-    </w:p>
-    <w:p>
-      <w:r>
-        <w:rPr>
-          <w:lang w:val="it-IT"/>
-        </w:rPr>
-        <w:t xml:space="preserve">Poli, R., C. Cinel, F. Sepulveda, and A. Stoica. </w:t>
-      </w:r>
-      <w:r>
-        <w:t xml:space="preserve">2013. “Improving Decision-Making Based on Visual Perception via a Collaborative Brain-Computer Interface.” In </w:t>
-      </w:r>
-      <w:r>
-        <w:rPr>
-          <w:i/>
-        </w:rPr>
-        <w:t>2013 IEEE International Multi-Disciplinary Conference on Cognitive Methods in Situation Awareness and Decision Support (CogSIMA)</w:t>
-      </w:r>
-      <w:r>
-        <w:t>, 1–8. IEEE.</w:t>
-      </w:r>
-    </w:p>
-    <w:p>
-      <w:r>
-        <w:t xml:space="preserve">Poli, R., D. Valeriani, and C. Cinel. 2014. “Collaborative Brain-Computer Interface for Aiding </w:t>
-      </w:r>
-      <w:r>
-        <w:lastRenderedPageBreak/>
-        <w:t xml:space="preserve">Decision-Making.” </w:t>
-      </w:r>
-      <w:r>
-        <w:rPr>
-          <w:i/>
-        </w:rPr>
-        <w:t>PLoS ONE</w:t>
-      </w:r>
-      <w:r>
-        <w:t xml:space="preserve"> 9 (7): e102693.</w:t>
-      </w:r>
-    </w:p>
-    <w:p>
-      <w:r>
-        <w:t xml:space="preserve">Schultze-Kraft, R., K. Görgen, M. Wenzel, J.-D. Haynes, and B. Blankertz. 2013. “Cooperating Brains: Joint Control of a Dual-BCI.” In </w:t>
-      </w:r>
-      <w:r>
-        <w:rPr>
-          <w:i/>
-        </w:rPr>
-        <w:t>Proceedings of the Fifth International Brain-Computer Interface Meeting 2013</w:t>
-      </w:r>
-      <w:r>
-        <w:t>.</w:t>
-      </w:r>
-      <w:r>
-        <w:t xml:space="preserve"> doi: </w:t>
-      </w:r>
-      <w:r>
-        <w:t>10.3217/978-3-85125-260-6-46</w:t>
-      </w:r>
-      <w:r>
-        <w:t>.</w:t>
-      </w:r>
-    </w:p>
-    <w:p>
-      <w:r>
-        <w:rPr>
-          <w:lang w:val="it-IT"/>
-        </w:rPr>
-        <w:t>Stoica, A., A. Matran-Fernandez, D. Andreou</w:t>
-      </w:r>
-      <w:r>
-        <w:rPr>
-          <w:lang w:val="it-IT"/>
-        </w:rPr>
-        <w:t xml:space="preserve"> et al</w:t>
-      </w:r>
-      <w:r>
-        <w:rPr>
-          <w:lang w:val="it-IT"/>
-        </w:rPr>
-        <w:t xml:space="preserve">. </w:t>
-      </w:r>
-      <w:r>
-        <w:t xml:space="preserve">2013. “Multi-Brain Fusion and Applications to Intelligence Analysis.” In </w:t>
-      </w:r>
-      <w:r>
-        <w:rPr>
-          <w:i/>
-        </w:rPr>
-        <w:t xml:space="preserve">Proceedings of </w:t>
-      </w:r>
-      <w:r>
-        <w:rPr>
-          <w:i/>
-        </w:rPr>
-        <w:t xml:space="preserve">SPIE </w:t>
-      </w:r>
-      <w:r>
-        <w:rPr>
-          <w:i/>
-        </w:rPr>
-        <w:t>8756, Multisensor, Multisource Information Fusion: Architectures, A</w:t>
-      </w:r>
-      <w:r>
-        <w:rPr>
-          <w:i/>
-        </w:rPr>
-        <w:t>lgorithms, and Applications</w:t>
-      </w:r>
-      <w:r>
-        <w:t>.</w:t>
-      </w:r>
-      <w:r>
-        <w:t xml:space="preserve"> </w:t>
-      </w:r>
-      <w:r>
-        <w:t>doi:10.1117/12.2016456</w:t>
-      </w:r>
-      <w:r>
-        <w:t>.</w:t>
-      </w:r>
-    </w:p>
-    <w:p>
-      <w:r>
-        <w:t xml:space="preserve">Townsend, G., and V. Platsko. 2016. “Pushing the P300-Based Brain-Computer Interface beyond 100 Bpm: Extending Performance Guided Constraints into the Temporal Domain.” </w:t>
-      </w:r>
-      <w:r>
-        <w:rPr>
-          <w:i/>
-        </w:rPr>
-        <w:t>Journal of Neural Engineering</w:t>
-      </w:r>
-      <w:r>
-        <w:t xml:space="preserve"> 13 (2): 026024.</w:t>
-      </w:r>
-    </w:p>
-    <w:p>
-      <w:r>
-        <w:t xml:space="preserve">Valeriani, D., R. Poli, and C. Cinel. 2015. “A Collaborative Brain-Computer Interface for Improving Group Detection of Visual Targets in Complex Natural Environments.” In </w:t>
-      </w:r>
-      <w:r>
-        <w:rPr>
-          <w:i/>
-        </w:rPr>
-        <w:t>7th International IEEE EMBS Neural Engineering Conference</w:t>
-      </w:r>
-      <w:r>
-        <w:t>, 25–28.</w:t>
-      </w:r>
-      <w:r>
-        <w:t xml:space="preserve"> IEEE.</w:t>
-      </w:r>
-    </w:p>
-    <w:p>
-      <w:r>
-        <w:t xml:space="preserve">Valeriani, D., R. Poli, and C. Cinel. 2016. “Enhancement of Group Perception via a Collaborative Brain-Computer Interface.” </w:t>
-      </w:r>
-      <w:r>
-        <w:rPr>
-          <w:i/>
-        </w:rPr>
-        <w:t>IEEE Transactions on Biomedical Engineering</w:t>
-      </w:r>
-      <w:r>
-        <w:t>.</w:t>
-      </w:r>
-    </w:p>
-    <w:p>
-      <w:r>
-        <w:rPr>
-          <w:lang w:val="it-IT"/>
-        </w:rPr>
-        <w:t>Valeriani, D., C. Cinel, R. Poli</w:t>
-      </w:r>
-      <w:r>
-        <w:rPr>
-          <w:lang w:val="it-IT"/>
-        </w:rPr>
-        <w:t xml:space="preserve">. 2017. </w:t>
-      </w:r>
-      <w:r>
-        <w:rPr>
-          <w:lang w:val="en-GB"/>
-        </w:rPr>
-        <w:t>“Augmenting Group Performance in Target-Face Recognition via Collaborative Brain-Computer Interfaces for Surveillance Applications</w:t>
-      </w:r>
-      <w:r>
-        <w:rPr>
-          <w:lang w:val="en-GB"/>
-        </w:rPr>
-        <w:t xml:space="preserve">.” In </w:t>
-      </w:r>
-      <w:r>
-        <w:rPr>
-          <w:i/>
-        </w:rPr>
-        <w:t>8th International IEEE EMBS Neural Engineering Conference</w:t>
-      </w:r>
-      <w:r>
-        <w:t>.</w:t>
-      </w:r>
-      <w:r>
-        <w:t xml:space="preserve"> IEEE.</w:t>
-      </w:r>
-    </w:p>
-    <w:p>
-      <w:r>
-        <w:t xml:space="preserve">Vidal, J. J. 1973. “Toward direct brain-computer communication.” </w:t>
-      </w:r>
-      <w:r>
-        <w:rPr>
-          <w:i/>
-        </w:rPr>
-        <w:t>Annual Review of Biophysics and Bioengineering</w:t>
-      </w:r>
-      <w:r>
-        <w:t xml:space="preserve"> 2(1), 157</w:t>
-      </w:r>
-      <w:r>
-        <w:t>–</w:t>
-      </w:r>
-      <w:r>
-        <w:t>180.</w:t>
-      </w:r>
-    </w:p>
-    <w:p>
-      <w:r>
-        <w:t xml:space="preserve">Wang, Y., and T.-P. Jung. 2011. “A Collaborative Brain-Computer Interface for Improving Human Performance.” </w:t>
-      </w:r>
-      <w:r>
-        <w:rPr>
-          <w:i/>
-        </w:rPr>
-        <w:t>P</w:t>
-      </w:r>
-      <w:r>
-        <w:rPr>
-          <w:i/>
-        </w:rPr>
-        <w:t>L</w:t>
-      </w:r>
-      <w:r>
-        <w:rPr>
-          <w:i/>
-        </w:rPr>
-        <w:t>oS O</w:t>
-      </w:r>
-      <w:r>
-        <w:rPr>
-          <w:i/>
-        </w:rPr>
-        <w:t>NE</w:t>
-      </w:r>
-      <w:r>
-        <w:t xml:space="preserve"> 6 (5): e20422.</w:t>
-      </w:r>
-    </w:p>
-    <w:p>
-      <w:r>
-        <w:t xml:space="preserve">Wang, Y., Y.-T. Wang, T.-P. Jung, X. Gao, and S. Gao. 2011. </w:t>
-      </w:r>
-      <w:r>
-        <w:rPr>
-          <w:lang w:val="it-IT"/>
-        </w:rPr>
-        <w:t xml:space="preserve">“A Collaborative Brain-Computer Interface.” </w:t>
-      </w:r>
-      <w:r>
-        <w:t xml:space="preserve">In </w:t>
-      </w:r>
-      <w:r>
-        <w:rPr>
-          <w:i/>
-        </w:rPr>
-        <w:t>2011 4th International Conference on Biomedical Engineering and Informatics (BMEI)</w:t>
-      </w:r>
-      <w:r>
-        <w:t>, 583–86.</w:t>
-      </w:r>
-      <w:r>
-        <w:t xml:space="preserve"> IEEE.</w:t>
-      </w:r>
-    </w:p>
-    <w:p>
-      <w:pPr>
-        <w:rPr>
-          <w:lang w:val="en-GB"/>
-        </w:rPr>
-      </w:pPr>
-      <w:r>
-        <w:rPr>
-          <w:lang w:val="en-GB"/>
-        </w:rPr>
-        <w:t xml:space="preserve">Wolpaw, J. R., D. J. McFarland, G. W. Neat, </w:t>
-      </w:r>
-      <w:r>
-        <w:rPr>
-          <w:lang w:val="en-GB"/>
-        </w:rPr>
-        <w:t xml:space="preserve">and C. A. Forneris. 1991, “An EEG-based brain-computer interface for cursor control.” </w:t>
-      </w:r>
-      <w:r>
-        <w:rPr>
-          <w:i/>
-          <w:lang w:val="en-GB"/>
-        </w:rPr>
-        <w:t>Electroencephalography and Clinical Neurophysiology</w:t>
-      </w:r>
-      <w:r>
-        <w:rPr>
-          <w:lang w:val="en-GB"/>
-        </w:rPr>
-        <w:t xml:space="preserve"> 78 (3): 252</w:t>
-      </w:r>
-      <w:r>
-        <w:t>–</w:t>
-      </w:r>
-      <w:r>
-        <w:rPr>
-          <w:lang w:val="en-GB"/>
-        </w:rPr>
-        <w:t>259.</w:t>
-      </w:r>
-    </w:p>
-    <w:p>
-      <w:r>
-        <w:t xml:space="preserve">Wolpaw, J. R., N. Birbaumer, D. J. McFarland, G. Pfurtscheller, and T. M. Vaughan. 2002. “Brain–computer Interfaces for Communication and Control.” </w:t>
-      </w:r>
-      <w:r>
-        <w:rPr>
-          <w:i/>
-        </w:rPr>
-        <w:t>Clinical Neurophysiology</w:t>
-      </w:r>
-      <w:r>
-        <w:t xml:space="preserve"> 113 (6): 767–791.</w:t>
-      </w:r>
-    </w:p>
-    <w:p>
-      <w:r>
-        <w:t xml:space="preserve">Yuan, P., Y. Wang, W. Wu, and H. Xu. 2012. “Study on an Online Collaborative BCI to Accelerate Response to Visual Targets.” In </w:t>
-      </w:r>
-      <w:r>
-        <w:rPr>
-          <w:i/>
-        </w:rPr>
-        <w:t>Proceeding of the 34th Annual International IEEE EMBS Conference</w:t>
-      </w:r>
-      <w:r>
-        <w:t>, 1736</w:t>
-      </w:r>
-      <w:r>
-        <w:t>–</w:t>
-      </w:r>
-      <w:r>
-        <w:t>1739. IEEE.</w:t>
-      </w:r>
-    </w:p>
-    <w:p>
-      <w:r>
-        <w:t xml:space="preserve">Yuan, P., Y. Wang, X. Gao, T.-P. Jung, and S. Gao. 2013. “A Collaborative Brain-Computer Interface for Accelerating Human Decision Making.” In </w:t>
-      </w:r>
-      <w:r>
-        <w:rPr>
-          <w:i/>
-        </w:rPr>
-        <w:t>International Conference on Universal Access in Human-Computer Interaction</w:t>
-      </w:r>
-      <w:r>
-        <w:t>, 672–81.</w:t>
-      </w:r>
-      <w:r>
-        <w:t xml:space="preserve"> Springer Berlin Heidelberg.</w:t>
-      </w:r>
-    </w:p>
-    <w:p>
-      <w:r>
         <w:t xml:space="preserve">Zioga, P., M. Ma, P. Chapman, and F. Pollick. 2014. “A Wireless Future: </w:t>
       </w:r>
       <w:r>
@@ -4432,13 +4440,7 @@
         <w:t>Interfaces</w:t>
       </w:r>
       <w:r>
-        <w:t>, 220</w:t>
-      </w:r>
-      <w:r>
-        <w:t>–</w:t>
-      </w:r>
-      <w:r>
-        <w:t>230</w:t>
+        <w:t>, 220–230</w:t>
       </w:r>
       <w:r>
         <w:t>.</w:t>
@@ -4452,8 +4454,8 @@
           <w:tab w:val="left" w:pos="1418"/>
         </w:tabs>
       </w:pPr>
-      <w:bookmarkStart w:id="23" w:name="_25w6t9f3jt4x" w:colFirst="0" w:colLast="0"/>
-      <w:bookmarkEnd w:id="23"/>
+      <w:bookmarkStart w:id="22" w:name="_25w6t9f3jt4x" w:colFirst="0" w:colLast="0"/>
+      <w:bookmarkEnd w:id="22"/>
       <w:r>
         <w:t>Figure Legend</w:t>
       </w:r>
@@ -4465,7 +4467,15 @@
         </w:tabs>
       </w:pPr>
       <w:r>
-        <w:t>Figure 1: Different strategies to merge the brain activity in multi-mind BCIs.</w:t>
+        <w:t xml:space="preserve">Figure </w:t>
+      </w:r>
+      <w:r>
+        <w:t>16.</w:t>
+      </w:r>
+      <w:bookmarkStart w:id="23" w:name="_GoBack"/>
+      <w:bookmarkEnd w:id="23"/>
+      <w:r>
+        <w:t>1: Different strategies to merge the brain activity in multi-mind BCIs.</w:t>
       </w:r>
     </w:p>
     <w:sectPr>
@@ -4730,6 +4740,7 @@
     <w:lsdException w:name="HTML Sample" w:semiHidden="1" w:unhideWhenUsed="1"/>
     <w:lsdException w:name="HTML Typewriter" w:semiHidden="1" w:unhideWhenUsed="1"/>
     <w:lsdException w:name="HTML Variable" w:semiHidden="1" w:unhideWhenUsed="1"/>
+    <w:lsdException w:name="Normal Table" w:semiHidden="1" w:unhideWhenUsed="1"/>
     <w:lsdException w:name="annotation subject" w:semiHidden="1" w:unhideWhenUsed="1"/>
     <w:lsdException w:name="No List" w:semiHidden="1" w:unhideWhenUsed="1"/>
     <w:lsdException w:name="Outline List 1" w:semiHidden="1" w:unhideWhenUsed="1"/>
@@ -4774,6 +4785,7 @@
     <w:lsdException w:name="Table Professional" w:semiHidden="1" w:unhideWhenUsed="1"/>
     <w:lsdException w:name="Table Subtle 1" w:semiHidden="1" w:unhideWhenUsed="1"/>
     <w:lsdException w:name="Table Subtle 2" w:semiHidden="1" w:unhideWhenUsed="1"/>
+    <w:lsdException w:name="Table Web 1" w:semiHidden="1" w:unhideWhenUsed="1"/>
     <w:lsdException w:name="Table Web 2" w:semiHidden="1" w:unhideWhenUsed="1"/>
     <w:lsdException w:name="Table Web 3" w:semiHidden="1" w:unhideWhenUsed="1"/>
     <w:lsdException w:name="Balloon Text" w:semiHidden="1" w:unhideWhenUsed="1"/>
@@ -5226,6 +5238,7 @@
   <w:style w:type="character" w:default="1" w:styleId="DefaultParagraphFont">
     <w:name w:val="Default Paragraph Font"/>
     <w:uiPriority w:val="1"/>
+    <w:semiHidden/>
     <w:unhideWhenUsed/>
   </w:style>
   <w:style w:type="table" w:default="1" w:styleId="TableNormal">
